--- a/KIP/Практика/УП 01.01 Вариант 11/Отчет по практике №13.docx
+++ b/KIP/Практика/УП 01.01 Вариант 11/Отчет по практике №13.docx
@@ -470,13 +470,16 @@
         <w:t xml:space="preserve">Дата: </w:t>
       </w:r>
       <w:r>
-        <w:t>2</w:t>
-      </w:r>
-      <w:r>
-        <w:t>3</w:t>
-      </w:r>
-      <w:r>
-        <w:t xml:space="preserve"> марта </w:t>
+        <w:t>6</w:t>
+      </w:r>
+      <w:r>
+        <w:t xml:space="preserve"> </w:t>
+      </w:r>
+      <w:r>
+        <w:t>апреля</w:t>
+      </w:r>
+      <w:r>
+        <w:t xml:space="preserve"> </w:t>
       </w:r>
       <w:r>
         <w:t>2018 года</w:t>
@@ -555,8 +558,6 @@
       <w:pPr>
         <w:pStyle w:val="p14"/>
       </w:pPr>
-      <w:bookmarkStart w:id="0" w:name="_GoBack"/>
-      <w:bookmarkEnd w:id="0"/>
     </w:p>
     <w:p>
       <w:pPr>
@@ -1704,10 +1705,7 @@
           <w:lang w:eastAsia="ru-RU"/>
         </w:rPr>
       </w:pPr>
-    </w:p>
-    <w:p>
-      <w:pPr>
-        <w:spacing w:after="0" w:line="360" w:lineRule="auto"/>
+      <w:r>
         <w:rPr>
           <w:rFonts w:ascii="Times New Roman" w:eastAsia="Times New Roman" w:hAnsi="Times New Roman"/>
           <w:iCs/>
@@ -1715,8 +1713,46 @@
           <w:szCs w:val="28"/>
           <w:lang w:eastAsia="ru-RU"/>
         </w:rPr>
-      </w:pPr>
-      <w:r>
+        <w:drawing>
+          <wp:inline distT="0" distB="0" distL="0" distR="0" wp14:anchorId="29C868B2" wp14:editId="277C0998">
+            <wp:extent cx="2948965" cy="5364480"/>
+            <wp:effectExtent l="0" t="0" r="0" b="0"/>
+            <wp:docPr id="3" name="Рисунок 3"/>
+            <wp:cNvGraphicFramePr>
+              <a:graphicFrameLocks xmlns:a="http://schemas.openxmlformats.org/drawingml/2006/main" noChangeAspect="1"/>
+            </wp:cNvGraphicFramePr>
+            <a:graphic xmlns:a="http://schemas.openxmlformats.org/drawingml/2006/main">
+              <a:graphicData uri="http://schemas.openxmlformats.org/drawingml/2006/picture">
+                <pic:pic xmlns:pic="http://schemas.openxmlformats.org/drawingml/2006/picture">
+                  <pic:nvPicPr>
+                    <pic:cNvPr id="1" name=""/>
+                    <pic:cNvPicPr/>
+                  </pic:nvPicPr>
+                  <pic:blipFill>
+                    <a:blip r:embed="rId8"/>
+                    <a:stretch>
+                      <a:fillRect/>
+                    </a:stretch>
+                  </pic:blipFill>
+                  <pic:spPr>
+                    <a:xfrm>
+                      <a:off x="0" y="0"/>
+                      <a:ext cx="2951953" cy="5369916"/>
+                    </a:xfrm>
+                    <a:prstGeom prst="rect">
+                      <a:avLst/>
+                    </a:prstGeom>
+                  </pic:spPr>
+                </pic:pic>
+              </a:graphicData>
+            </a:graphic>
+          </wp:inline>
+        </w:drawing>
+      </w:r>
+    </w:p>
+    <w:p>
+      <w:pPr>
+        <w:spacing w:after="0" w:line="360" w:lineRule="auto"/>
         <w:rPr>
           <w:rFonts w:ascii="Times New Roman" w:eastAsia="Times New Roman" w:hAnsi="Times New Roman"/>
           <w:iCs/>
@@ -1724,6 +1760,15 @@
           <w:szCs w:val="28"/>
           <w:lang w:eastAsia="ru-RU"/>
         </w:rPr>
+      </w:pPr>
+      <w:r>
+        <w:rPr>
+          <w:rFonts w:ascii="Times New Roman" w:eastAsia="Times New Roman" w:hAnsi="Times New Roman"/>
+          <w:iCs/>
+          <w:sz w:val="28"/>
+          <w:szCs w:val="28"/>
+          <w:lang w:eastAsia="ru-RU"/>
+        </w:rPr>
         <w:t>Ниже пред</w:t>
       </w:r>
       <w:r>
@@ -1754,11 +1799,2896 @@
           <w:szCs w:val="28"/>
           <w:lang w:eastAsia="ru-RU"/>
         </w:rPr>
+        <w:t xml:space="preserve"> (для задания 1-2)</w:t>
+      </w:r>
+      <w:r>
+        <w:rPr>
+          <w:rFonts w:ascii="Times New Roman" w:eastAsia="Times New Roman" w:hAnsi="Times New Roman"/>
+          <w:iCs/>
+          <w:sz w:val="28"/>
+          <w:szCs w:val="28"/>
+          <w:lang w:eastAsia="ru-RU"/>
+        </w:rPr>
         <w:t>:</w:t>
       </w:r>
     </w:p>
     <w:p>
       <w:pPr>
+        <w:spacing w:after="0" w:line="360" w:lineRule="auto"/>
+        <w:rPr>
+          <w:rFonts w:ascii="Times New Roman" w:eastAsia="Times New Roman" w:hAnsi="Times New Roman"/>
+          <w:iCs/>
+          <w:sz w:val="28"/>
+          <w:szCs w:val="28"/>
+          <w:lang w:val="en-US" w:eastAsia="ru-RU"/>
+        </w:rPr>
+      </w:pPr>
+      <w:r>
+        <w:rPr>
+          <w:rFonts w:ascii="Times New Roman" w:eastAsia="Times New Roman" w:hAnsi="Times New Roman"/>
+          <w:iCs/>
+          <w:sz w:val="28"/>
+          <w:szCs w:val="28"/>
+          <w:lang w:val="en-US" w:eastAsia="ru-RU"/>
+        </w:rPr>
+        <w:t>program t13;</w:t>
+      </w:r>
+    </w:p>
+    <w:p>
+      <w:pPr>
+        <w:spacing w:after="0" w:line="360" w:lineRule="auto"/>
+        <w:rPr>
+          <w:rFonts w:ascii="Times New Roman" w:eastAsia="Times New Roman" w:hAnsi="Times New Roman"/>
+          <w:iCs/>
+          <w:sz w:val="28"/>
+          <w:szCs w:val="28"/>
+          <w:lang w:val="en-US" w:eastAsia="ru-RU"/>
+        </w:rPr>
+      </w:pPr>
+      <w:r>
+        <w:rPr>
+          <w:rFonts w:ascii="Times New Roman" w:eastAsia="Times New Roman" w:hAnsi="Times New Roman"/>
+          <w:iCs/>
+          <w:sz w:val="28"/>
+          <w:szCs w:val="28"/>
+          <w:lang w:val="en-US" w:eastAsia="ru-RU"/>
+        </w:rPr>
+        <w:lastRenderedPageBreak/>
+        <w:t>uses crt;</w:t>
+      </w:r>
+    </w:p>
+    <w:p>
+      <w:pPr>
+        <w:spacing w:after="0" w:line="360" w:lineRule="auto"/>
+        <w:rPr>
+          <w:rFonts w:ascii="Times New Roman" w:eastAsia="Times New Roman" w:hAnsi="Times New Roman"/>
+          <w:iCs/>
+          <w:sz w:val="28"/>
+          <w:szCs w:val="28"/>
+          <w:lang w:val="en-US" w:eastAsia="ru-RU"/>
+        </w:rPr>
+      </w:pPr>
+      <w:r>
+        <w:rPr>
+          <w:rFonts w:ascii="Times New Roman" w:eastAsia="Times New Roman" w:hAnsi="Times New Roman"/>
+          <w:iCs/>
+          <w:sz w:val="28"/>
+          <w:szCs w:val="28"/>
+          <w:lang w:val="en-US" w:eastAsia="ru-RU"/>
+        </w:rPr>
+        <w:t>type mas = array [0..99, 0..99] of double;</w:t>
+      </w:r>
+    </w:p>
+    <w:p>
+      <w:pPr>
+        <w:spacing w:after="0" w:line="360" w:lineRule="auto"/>
+        <w:rPr>
+          <w:rFonts w:ascii="Times New Roman" w:eastAsia="Times New Roman" w:hAnsi="Times New Roman"/>
+          <w:iCs/>
+          <w:sz w:val="28"/>
+          <w:szCs w:val="28"/>
+          <w:lang w:val="en-US" w:eastAsia="ru-RU"/>
+        </w:rPr>
+      </w:pPr>
+      <w:r>
+        <w:rPr>
+          <w:rFonts w:ascii="Times New Roman" w:eastAsia="Times New Roman" w:hAnsi="Times New Roman"/>
+          <w:iCs/>
+          <w:sz w:val="28"/>
+          <w:szCs w:val="28"/>
+          <w:lang w:val="en-US" w:eastAsia="ru-RU"/>
+        </w:rPr>
+        <w:t>var a : mas;</w:t>
+      </w:r>
+    </w:p>
+    <w:p>
+      <w:pPr>
+        <w:spacing w:after="0" w:line="360" w:lineRule="auto"/>
+        <w:rPr>
+          <w:rFonts w:ascii="Times New Roman" w:eastAsia="Times New Roman" w:hAnsi="Times New Roman"/>
+          <w:iCs/>
+          <w:sz w:val="28"/>
+          <w:szCs w:val="28"/>
+          <w:lang w:val="en-US" w:eastAsia="ru-RU"/>
+        </w:rPr>
+      </w:pPr>
+      <w:r>
+        <w:rPr>
+          <w:rFonts w:ascii="Times New Roman" w:eastAsia="Times New Roman" w:hAnsi="Times New Roman"/>
+          <w:iCs/>
+          <w:sz w:val="28"/>
+          <w:szCs w:val="28"/>
+          <w:lang w:val="en-US" w:eastAsia="ru-RU"/>
+        </w:rPr>
+        <w:t xml:space="preserve">    n,m,switch : integer;</w:t>
+      </w:r>
+    </w:p>
+    <w:p>
+      <w:pPr>
+        <w:spacing w:after="0" w:line="360" w:lineRule="auto"/>
+        <w:rPr>
+          <w:rFonts w:ascii="Times New Roman" w:eastAsia="Times New Roman" w:hAnsi="Times New Roman"/>
+          <w:iCs/>
+          <w:sz w:val="28"/>
+          <w:szCs w:val="28"/>
+          <w:lang w:val="en-US" w:eastAsia="ru-RU"/>
+        </w:rPr>
+      </w:pPr>
+      <w:r>
+        <w:rPr>
+          <w:rFonts w:ascii="Times New Roman" w:eastAsia="Times New Roman" w:hAnsi="Times New Roman"/>
+          <w:iCs/>
+          <w:sz w:val="28"/>
+          <w:szCs w:val="28"/>
+          <w:lang w:val="en-US" w:eastAsia="ru-RU"/>
+        </w:rPr>
+        <w:t xml:space="preserve"> </w:t>
+      </w:r>
+    </w:p>
+    <w:p>
+      <w:pPr>
+        <w:spacing w:after="0" w:line="360" w:lineRule="auto"/>
+        <w:rPr>
+          <w:rFonts w:ascii="Times New Roman" w:eastAsia="Times New Roman" w:hAnsi="Times New Roman"/>
+          <w:iCs/>
+          <w:sz w:val="28"/>
+          <w:szCs w:val="28"/>
+          <w:lang w:val="en-US" w:eastAsia="ru-RU"/>
+        </w:rPr>
+      </w:pPr>
+      <w:r>
+        <w:rPr>
+          <w:rFonts w:ascii="Times New Roman" w:eastAsia="Times New Roman" w:hAnsi="Times New Roman"/>
+          <w:iCs/>
+          <w:sz w:val="28"/>
+          <w:szCs w:val="28"/>
+          <w:lang w:val="en-US" w:eastAsia="ru-RU"/>
+        </w:rPr>
+        <w:t>procedure viv_mas();</w:t>
+      </w:r>
+    </w:p>
+    <w:p>
+      <w:pPr>
+        <w:spacing w:after="0" w:line="360" w:lineRule="auto"/>
+        <w:rPr>
+          <w:rFonts w:ascii="Times New Roman" w:eastAsia="Times New Roman" w:hAnsi="Times New Roman"/>
+          <w:iCs/>
+          <w:sz w:val="28"/>
+          <w:szCs w:val="28"/>
+          <w:lang w:val="en-US" w:eastAsia="ru-RU"/>
+        </w:rPr>
+      </w:pPr>
+      <w:r>
+        <w:rPr>
+          <w:rFonts w:ascii="Times New Roman" w:eastAsia="Times New Roman" w:hAnsi="Times New Roman"/>
+          <w:iCs/>
+          <w:sz w:val="28"/>
+          <w:szCs w:val="28"/>
+          <w:lang w:val="en-US" w:eastAsia="ru-RU"/>
+        </w:rPr>
+        <w:t>var i, j : integer;</w:t>
+      </w:r>
+    </w:p>
+    <w:p>
+      <w:pPr>
+        <w:spacing w:after="0" w:line="360" w:lineRule="auto"/>
+        <w:rPr>
+          <w:rFonts w:ascii="Times New Roman" w:eastAsia="Times New Roman" w:hAnsi="Times New Roman"/>
+          <w:iCs/>
+          <w:sz w:val="28"/>
+          <w:szCs w:val="28"/>
+          <w:lang w:val="en-US" w:eastAsia="ru-RU"/>
+        </w:rPr>
+      </w:pPr>
+      <w:r>
+        <w:rPr>
+          <w:rFonts w:ascii="Times New Roman" w:eastAsia="Times New Roman" w:hAnsi="Times New Roman"/>
+          <w:iCs/>
+          <w:sz w:val="28"/>
+          <w:szCs w:val="28"/>
+          <w:lang w:val="en-US" w:eastAsia="ru-RU"/>
+        </w:rPr>
+        <w:t>begin</w:t>
+      </w:r>
+    </w:p>
+    <w:p>
+      <w:pPr>
+        <w:spacing w:after="0" w:line="360" w:lineRule="auto"/>
+        <w:rPr>
+          <w:rFonts w:ascii="Times New Roman" w:eastAsia="Times New Roman" w:hAnsi="Times New Roman"/>
+          <w:iCs/>
+          <w:sz w:val="28"/>
+          <w:szCs w:val="28"/>
+          <w:lang w:val="en-US" w:eastAsia="ru-RU"/>
+        </w:rPr>
+      </w:pPr>
+      <w:r>
+        <w:rPr>
+          <w:rFonts w:ascii="Times New Roman" w:eastAsia="Times New Roman" w:hAnsi="Times New Roman"/>
+          <w:iCs/>
+          <w:sz w:val="28"/>
+          <w:szCs w:val="28"/>
+          <w:lang w:val="en-US" w:eastAsia="ru-RU"/>
+        </w:rPr>
+        <w:t>for i:=0 to n-1 do</w:t>
+      </w:r>
+    </w:p>
+    <w:p>
+      <w:pPr>
+        <w:spacing w:after="0" w:line="360" w:lineRule="auto"/>
+        <w:rPr>
+          <w:rFonts w:ascii="Times New Roman" w:eastAsia="Times New Roman" w:hAnsi="Times New Roman"/>
+          <w:iCs/>
+          <w:sz w:val="28"/>
+          <w:szCs w:val="28"/>
+          <w:lang w:val="en-US" w:eastAsia="ru-RU"/>
+        </w:rPr>
+      </w:pPr>
+      <w:r>
+        <w:rPr>
+          <w:rFonts w:ascii="Times New Roman" w:eastAsia="Times New Roman" w:hAnsi="Times New Roman"/>
+          <w:iCs/>
+          <w:sz w:val="28"/>
+          <w:szCs w:val="28"/>
+          <w:lang w:val="en-US" w:eastAsia="ru-RU"/>
+        </w:rPr>
+        <w:t xml:space="preserve">  begin</w:t>
+      </w:r>
+    </w:p>
+    <w:p>
+      <w:pPr>
+        <w:spacing w:after="0" w:line="360" w:lineRule="auto"/>
+        <w:rPr>
+          <w:rFonts w:ascii="Times New Roman" w:eastAsia="Times New Roman" w:hAnsi="Times New Roman"/>
+          <w:iCs/>
+          <w:sz w:val="28"/>
+          <w:szCs w:val="28"/>
+          <w:lang w:val="en-US" w:eastAsia="ru-RU"/>
+        </w:rPr>
+      </w:pPr>
+      <w:r>
+        <w:rPr>
+          <w:rFonts w:ascii="Times New Roman" w:eastAsia="Times New Roman" w:hAnsi="Times New Roman"/>
+          <w:iCs/>
+          <w:sz w:val="28"/>
+          <w:szCs w:val="28"/>
+          <w:lang w:val="en-US" w:eastAsia="ru-RU"/>
+        </w:rPr>
+        <w:t xml:space="preserve">    for j:=0 to m-1 do</w:t>
+      </w:r>
+    </w:p>
+    <w:p>
+      <w:pPr>
+        <w:spacing w:after="0" w:line="360" w:lineRule="auto"/>
+        <w:rPr>
+          <w:rFonts w:ascii="Times New Roman" w:eastAsia="Times New Roman" w:hAnsi="Times New Roman"/>
+          <w:iCs/>
+          <w:sz w:val="28"/>
+          <w:szCs w:val="28"/>
+          <w:lang w:val="en-US" w:eastAsia="ru-RU"/>
+        </w:rPr>
+      </w:pPr>
+      <w:r>
+        <w:rPr>
+          <w:rFonts w:ascii="Times New Roman" w:eastAsia="Times New Roman" w:hAnsi="Times New Roman"/>
+          <w:iCs/>
+          <w:sz w:val="28"/>
+          <w:szCs w:val="28"/>
+          <w:lang w:val="en-US" w:eastAsia="ru-RU"/>
+        </w:rPr>
+        <w:t xml:space="preserve">      begin</w:t>
+      </w:r>
+    </w:p>
+    <w:p>
+      <w:pPr>
+        <w:spacing w:after="0" w:line="360" w:lineRule="auto"/>
+        <w:rPr>
+          <w:rFonts w:ascii="Times New Roman" w:eastAsia="Times New Roman" w:hAnsi="Times New Roman"/>
+          <w:iCs/>
+          <w:sz w:val="28"/>
+          <w:szCs w:val="28"/>
+          <w:lang w:val="en-US" w:eastAsia="ru-RU"/>
+        </w:rPr>
+      </w:pPr>
+      <w:r>
+        <w:rPr>
+          <w:rFonts w:ascii="Times New Roman" w:eastAsia="Times New Roman" w:hAnsi="Times New Roman"/>
+          <w:iCs/>
+          <w:sz w:val="28"/>
+          <w:szCs w:val="28"/>
+          <w:lang w:val="en-US" w:eastAsia="ru-RU"/>
+        </w:rPr>
+        <w:t xml:space="preserve">        write(floattostr(a[i,j]) + ' ');</w:t>
+      </w:r>
+    </w:p>
+    <w:p>
+      <w:pPr>
+        <w:spacing w:after="0" w:line="360" w:lineRule="auto"/>
+        <w:rPr>
+          <w:rFonts w:ascii="Times New Roman" w:eastAsia="Times New Roman" w:hAnsi="Times New Roman"/>
+          <w:iCs/>
+          <w:sz w:val="28"/>
+          <w:szCs w:val="28"/>
+          <w:lang w:val="en-US" w:eastAsia="ru-RU"/>
+        </w:rPr>
+      </w:pPr>
+      <w:r>
+        <w:rPr>
+          <w:rFonts w:ascii="Times New Roman" w:eastAsia="Times New Roman" w:hAnsi="Times New Roman"/>
+          <w:iCs/>
+          <w:sz w:val="28"/>
+          <w:szCs w:val="28"/>
+          <w:lang w:val="en-US" w:eastAsia="ru-RU"/>
+        </w:rPr>
+        <w:t xml:space="preserve">      end;</w:t>
+      </w:r>
+    </w:p>
+    <w:p>
+      <w:pPr>
+        <w:spacing w:after="0" w:line="360" w:lineRule="auto"/>
+        <w:rPr>
+          <w:rFonts w:ascii="Times New Roman" w:eastAsia="Times New Roman" w:hAnsi="Times New Roman"/>
+          <w:iCs/>
+          <w:sz w:val="28"/>
+          <w:szCs w:val="28"/>
+          <w:lang w:val="en-US" w:eastAsia="ru-RU"/>
+        </w:rPr>
+      </w:pPr>
+      <w:r>
+        <w:rPr>
+          <w:rFonts w:ascii="Times New Roman" w:eastAsia="Times New Roman" w:hAnsi="Times New Roman"/>
+          <w:iCs/>
+          <w:sz w:val="28"/>
+          <w:szCs w:val="28"/>
+          <w:lang w:val="en-US" w:eastAsia="ru-RU"/>
+        </w:rPr>
+        <w:t xml:space="preserve">    writeln(' ');</w:t>
+      </w:r>
+    </w:p>
+    <w:p>
+      <w:pPr>
+        <w:spacing w:after="0" w:line="360" w:lineRule="auto"/>
+        <w:rPr>
+          <w:rFonts w:ascii="Times New Roman" w:eastAsia="Times New Roman" w:hAnsi="Times New Roman"/>
+          <w:iCs/>
+          <w:sz w:val="28"/>
+          <w:szCs w:val="28"/>
+          <w:lang w:val="en-US" w:eastAsia="ru-RU"/>
+        </w:rPr>
+      </w:pPr>
+      <w:r>
+        <w:rPr>
+          <w:rFonts w:ascii="Times New Roman" w:eastAsia="Times New Roman" w:hAnsi="Times New Roman"/>
+          <w:iCs/>
+          <w:sz w:val="28"/>
+          <w:szCs w:val="28"/>
+          <w:lang w:val="en-US" w:eastAsia="ru-RU"/>
+        </w:rPr>
+        <w:t xml:space="preserve">  end;</w:t>
+      </w:r>
+    </w:p>
+    <w:p>
+      <w:pPr>
+        <w:spacing w:after="0" w:line="360" w:lineRule="auto"/>
+        <w:rPr>
+          <w:rFonts w:ascii="Times New Roman" w:eastAsia="Times New Roman" w:hAnsi="Times New Roman"/>
+          <w:iCs/>
+          <w:sz w:val="28"/>
+          <w:szCs w:val="28"/>
+          <w:lang w:val="en-US" w:eastAsia="ru-RU"/>
+        </w:rPr>
+      </w:pPr>
+      <w:r>
+        <w:rPr>
+          <w:rFonts w:ascii="Times New Roman" w:eastAsia="Times New Roman" w:hAnsi="Times New Roman"/>
+          <w:iCs/>
+          <w:sz w:val="28"/>
+          <w:szCs w:val="28"/>
+          <w:lang w:val="en-US" w:eastAsia="ru-RU"/>
+        </w:rPr>
+        <w:t xml:space="preserve">end; </w:t>
+      </w:r>
+    </w:p>
+    <w:p>
+      <w:pPr>
+        <w:spacing w:after="0" w:line="360" w:lineRule="auto"/>
+        <w:rPr>
+          <w:rFonts w:ascii="Times New Roman" w:eastAsia="Times New Roman" w:hAnsi="Times New Roman"/>
+          <w:iCs/>
+          <w:sz w:val="28"/>
+          <w:szCs w:val="28"/>
+          <w:lang w:val="en-US" w:eastAsia="ru-RU"/>
+        </w:rPr>
+      </w:pPr>
+      <w:r>
+        <w:rPr>
+          <w:rFonts w:ascii="Times New Roman" w:eastAsia="Times New Roman" w:hAnsi="Times New Roman"/>
+          <w:iCs/>
+          <w:sz w:val="28"/>
+          <w:szCs w:val="28"/>
+          <w:lang w:val="en-US" w:eastAsia="ru-RU"/>
+        </w:rPr>
+        <w:t xml:space="preserve"> </w:t>
+      </w:r>
+    </w:p>
+    <w:p>
+      <w:pPr>
+        <w:spacing w:after="0" w:line="360" w:lineRule="auto"/>
+        <w:rPr>
+          <w:rFonts w:ascii="Times New Roman" w:eastAsia="Times New Roman" w:hAnsi="Times New Roman"/>
+          <w:iCs/>
+          <w:sz w:val="28"/>
+          <w:szCs w:val="28"/>
+          <w:lang w:val="en-US" w:eastAsia="ru-RU"/>
+        </w:rPr>
+      </w:pPr>
+      <w:r>
+        <w:rPr>
+          <w:rFonts w:ascii="Times New Roman" w:eastAsia="Times New Roman" w:hAnsi="Times New Roman"/>
+          <w:iCs/>
+          <w:sz w:val="28"/>
+          <w:szCs w:val="28"/>
+          <w:lang w:val="en-US" w:eastAsia="ru-RU"/>
+        </w:rPr>
+        <w:t>procedure vvod_rnd();</w:t>
+      </w:r>
+    </w:p>
+    <w:p>
+      <w:pPr>
+        <w:spacing w:after="0" w:line="360" w:lineRule="auto"/>
+        <w:rPr>
+          <w:rFonts w:ascii="Times New Roman" w:eastAsia="Times New Roman" w:hAnsi="Times New Roman"/>
+          <w:iCs/>
+          <w:sz w:val="28"/>
+          <w:szCs w:val="28"/>
+          <w:lang w:val="en-US" w:eastAsia="ru-RU"/>
+        </w:rPr>
+      </w:pPr>
+      <w:r>
+        <w:rPr>
+          <w:rFonts w:ascii="Times New Roman" w:eastAsia="Times New Roman" w:hAnsi="Times New Roman"/>
+          <w:iCs/>
+          <w:sz w:val="28"/>
+          <w:szCs w:val="28"/>
+          <w:lang w:val="en-US" w:eastAsia="ru-RU"/>
+        </w:rPr>
+        <w:t>var i, j : integer;</w:t>
+      </w:r>
+    </w:p>
+    <w:p>
+      <w:pPr>
+        <w:spacing w:after="0" w:line="360" w:lineRule="auto"/>
+        <w:rPr>
+          <w:rFonts w:ascii="Times New Roman" w:eastAsia="Times New Roman" w:hAnsi="Times New Roman"/>
+          <w:iCs/>
+          <w:sz w:val="28"/>
+          <w:szCs w:val="28"/>
+          <w:lang w:val="en-US" w:eastAsia="ru-RU"/>
+        </w:rPr>
+      </w:pPr>
+      <w:r>
+        <w:rPr>
+          <w:rFonts w:ascii="Times New Roman" w:eastAsia="Times New Roman" w:hAnsi="Times New Roman"/>
+          <w:iCs/>
+          <w:sz w:val="28"/>
+          <w:szCs w:val="28"/>
+          <w:lang w:val="en-US" w:eastAsia="ru-RU"/>
+        </w:rPr>
+        <w:t>begin</w:t>
+      </w:r>
+    </w:p>
+    <w:p>
+      <w:pPr>
+        <w:spacing w:after="0" w:line="360" w:lineRule="auto"/>
+        <w:rPr>
+          <w:rFonts w:ascii="Times New Roman" w:eastAsia="Times New Roman" w:hAnsi="Times New Roman"/>
+          <w:iCs/>
+          <w:sz w:val="28"/>
+          <w:szCs w:val="28"/>
+          <w:lang w:val="en-US" w:eastAsia="ru-RU"/>
+        </w:rPr>
+      </w:pPr>
+      <w:r>
+        <w:rPr>
+          <w:rFonts w:ascii="Times New Roman" w:eastAsia="Times New Roman" w:hAnsi="Times New Roman"/>
+          <w:iCs/>
+          <w:sz w:val="28"/>
+          <w:szCs w:val="28"/>
+          <w:lang w:val="en-US" w:eastAsia="ru-RU"/>
+        </w:rPr>
+        <w:t>randomize();</w:t>
+      </w:r>
+    </w:p>
+    <w:p>
+      <w:pPr>
+        <w:spacing w:after="0" w:line="360" w:lineRule="auto"/>
+        <w:rPr>
+          <w:rFonts w:ascii="Times New Roman" w:eastAsia="Times New Roman" w:hAnsi="Times New Roman"/>
+          <w:iCs/>
+          <w:sz w:val="28"/>
+          <w:szCs w:val="28"/>
+          <w:lang w:val="en-US" w:eastAsia="ru-RU"/>
+        </w:rPr>
+      </w:pPr>
+      <w:r>
+        <w:rPr>
+          <w:rFonts w:ascii="Times New Roman" w:eastAsia="Times New Roman" w:hAnsi="Times New Roman"/>
+          <w:iCs/>
+          <w:sz w:val="28"/>
+          <w:szCs w:val="28"/>
+          <w:lang w:val="en-US" w:eastAsia="ru-RU"/>
+        </w:rPr>
+        <w:t>for i:=0 to n-1 do</w:t>
+      </w:r>
+    </w:p>
+    <w:p>
+      <w:pPr>
+        <w:spacing w:after="0" w:line="360" w:lineRule="auto"/>
+        <w:rPr>
+          <w:rFonts w:ascii="Times New Roman" w:eastAsia="Times New Roman" w:hAnsi="Times New Roman"/>
+          <w:iCs/>
+          <w:sz w:val="28"/>
+          <w:szCs w:val="28"/>
+          <w:lang w:val="en-US" w:eastAsia="ru-RU"/>
+        </w:rPr>
+      </w:pPr>
+      <w:r>
+        <w:rPr>
+          <w:rFonts w:ascii="Times New Roman" w:eastAsia="Times New Roman" w:hAnsi="Times New Roman"/>
+          <w:iCs/>
+          <w:sz w:val="28"/>
+          <w:szCs w:val="28"/>
+          <w:lang w:val="en-US" w:eastAsia="ru-RU"/>
+        </w:rPr>
+        <w:t xml:space="preserve">  for j:=0 to m-1 do</w:t>
+      </w:r>
+    </w:p>
+    <w:p>
+      <w:pPr>
+        <w:spacing w:after="0" w:line="360" w:lineRule="auto"/>
+        <w:rPr>
+          <w:rFonts w:ascii="Times New Roman" w:eastAsia="Times New Roman" w:hAnsi="Times New Roman"/>
+          <w:iCs/>
+          <w:sz w:val="28"/>
+          <w:szCs w:val="28"/>
+          <w:lang w:val="en-US" w:eastAsia="ru-RU"/>
+        </w:rPr>
+      </w:pPr>
+      <w:r>
+        <w:rPr>
+          <w:rFonts w:ascii="Times New Roman" w:eastAsia="Times New Roman" w:hAnsi="Times New Roman"/>
+          <w:iCs/>
+          <w:sz w:val="28"/>
+          <w:szCs w:val="28"/>
+          <w:lang w:val="en-US" w:eastAsia="ru-RU"/>
+        </w:rPr>
+        <w:t xml:space="preserve">    a[i,j]:= -15 + random(45);</w:t>
+      </w:r>
+    </w:p>
+    <w:p>
+      <w:pPr>
+        <w:spacing w:after="0" w:line="360" w:lineRule="auto"/>
+        <w:rPr>
+          <w:rFonts w:ascii="Times New Roman" w:eastAsia="Times New Roman" w:hAnsi="Times New Roman"/>
+          <w:iCs/>
+          <w:sz w:val="28"/>
+          <w:szCs w:val="28"/>
+          <w:lang w:val="en-US" w:eastAsia="ru-RU"/>
+        </w:rPr>
+      </w:pPr>
+      <w:r>
+        <w:rPr>
+          <w:rFonts w:ascii="Times New Roman" w:eastAsia="Times New Roman" w:hAnsi="Times New Roman"/>
+          <w:iCs/>
+          <w:sz w:val="28"/>
+          <w:szCs w:val="28"/>
+          <w:lang w:val="en-US" w:eastAsia="ru-RU"/>
+        </w:rPr>
+        <w:t>viv_mas();</w:t>
+      </w:r>
+    </w:p>
+    <w:p>
+      <w:pPr>
+        <w:spacing w:after="0" w:line="360" w:lineRule="auto"/>
+        <w:rPr>
+          <w:rFonts w:ascii="Times New Roman" w:eastAsia="Times New Roman" w:hAnsi="Times New Roman"/>
+          <w:iCs/>
+          <w:sz w:val="28"/>
+          <w:szCs w:val="28"/>
+          <w:lang w:val="en-US" w:eastAsia="ru-RU"/>
+        </w:rPr>
+      </w:pPr>
+      <w:r>
+        <w:rPr>
+          <w:rFonts w:ascii="Times New Roman" w:eastAsia="Times New Roman" w:hAnsi="Times New Roman"/>
+          <w:iCs/>
+          <w:sz w:val="28"/>
+          <w:szCs w:val="28"/>
+          <w:lang w:val="en-US" w:eastAsia="ru-RU"/>
+        </w:rPr>
+        <w:t>end;</w:t>
+      </w:r>
+    </w:p>
+    <w:p>
+      <w:pPr>
+        <w:spacing w:after="0" w:line="360" w:lineRule="auto"/>
+        <w:rPr>
+          <w:rFonts w:ascii="Times New Roman" w:eastAsia="Times New Roman" w:hAnsi="Times New Roman"/>
+          <w:iCs/>
+          <w:sz w:val="28"/>
+          <w:szCs w:val="28"/>
+          <w:lang w:val="en-US" w:eastAsia="ru-RU"/>
+        </w:rPr>
+      </w:pPr>
+    </w:p>
+    <w:p>
+      <w:pPr>
+        <w:spacing w:after="0" w:line="360" w:lineRule="auto"/>
+        <w:rPr>
+          <w:rFonts w:ascii="Times New Roman" w:eastAsia="Times New Roman" w:hAnsi="Times New Roman"/>
+          <w:iCs/>
+          <w:sz w:val="28"/>
+          <w:szCs w:val="28"/>
+          <w:lang w:val="en-US" w:eastAsia="ru-RU"/>
+        </w:rPr>
+      </w:pPr>
+      <w:r>
+        <w:rPr>
+          <w:rFonts w:ascii="Times New Roman" w:eastAsia="Times New Roman" w:hAnsi="Times New Roman"/>
+          <w:iCs/>
+          <w:sz w:val="28"/>
+          <w:szCs w:val="28"/>
+          <w:lang w:val="en-US" w:eastAsia="ru-RU"/>
+        </w:rPr>
+        <w:t>procedure vvod_manual();</w:t>
+      </w:r>
+    </w:p>
+    <w:p>
+      <w:pPr>
+        <w:spacing w:after="0" w:line="360" w:lineRule="auto"/>
+        <w:rPr>
+          <w:rFonts w:ascii="Times New Roman" w:eastAsia="Times New Roman" w:hAnsi="Times New Roman"/>
+          <w:iCs/>
+          <w:sz w:val="28"/>
+          <w:szCs w:val="28"/>
+          <w:lang w:val="en-US" w:eastAsia="ru-RU"/>
+        </w:rPr>
+      </w:pPr>
+      <w:r>
+        <w:rPr>
+          <w:rFonts w:ascii="Times New Roman" w:eastAsia="Times New Roman" w:hAnsi="Times New Roman"/>
+          <w:iCs/>
+          <w:sz w:val="28"/>
+          <w:szCs w:val="28"/>
+          <w:lang w:val="en-US" w:eastAsia="ru-RU"/>
+        </w:rPr>
+        <w:t>var i, j : integer;</w:t>
+      </w:r>
+    </w:p>
+    <w:p>
+      <w:pPr>
+        <w:spacing w:after="0" w:line="360" w:lineRule="auto"/>
+        <w:rPr>
+          <w:rFonts w:ascii="Times New Roman" w:eastAsia="Times New Roman" w:hAnsi="Times New Roman"/>
+          <w:iCs/>
+          <w:sz w:val="28"/>
+          <w:szCs w:val="28"/>
+          <w:lang w:val="en-US" w:eastAsia="ru-RU"/>
+        </w:rPr>
+      </w:pPr>
+      <w:r>
+        <w:rPr>
+          <w:rFonts w:ascii="Times New Roman" w:eastAsia="Times New Roman" w:hAnsi="Times New Roman"/>
+          <w:iCs/>
+          <w:sz w:val="28"/>
+          <w:szCs w:val="28"/>
+          <w:lang w:val="en-US" w:eastAsia="ru-RU"/>
+        </w:rPr>
+        <w:t>begin</w:t>
+      </w:r>
+    </w:p>
+    <w:p>
+      <w:pPr>
+        <w:spacing w:after="0" w:line="360" w:lineRule="auto"/>
+        <w:rPr>
+          <w:rFonts w:ascii="Times New Roman" w:eastAsia="Times New Roman" w:hAnsi="Times New Roman"/>
+          <w:iCs/>
+          <w:sz w:val="28"/>
+          <w:szCs w:val="28"/>
+          <w:lang w:val="en-US" w:eastAsia="ru-RU"/>
+        </w:rPr>
+      </w:pPr>
+      <w:r>
+        <w:rPr>
+          <w:rFonts w:ascii="Times New Roman" w:eastAsia="Times New Roman" w:hAnsi="Times New Roman"/>
+          <w:iCs/>
+          <w:sz w:val="28"/>
+          <w:szCs w:val="28"/>
+          <w:lang w:val="en-US" w:eastAsia="ru-RU"/>
+        </w:rPr>
+        <w:lastRenderedPageBreak/>
+        <w:t>randomize();</w:t>
+      </w:r>
+    </w:p>
+    <w:p>
+      <w:pPr>
+        <w:spacing w:after="0" w:line="360" w:lineRule="auto"/>
+        <w:rPr>
+          <w:rFonts w:ascii="Times New Roman" w:eastAsia="Times New Roman" w:hAnsi="Times New Roman"/>
+          <w:iCs/>
+          <w:sz w:val="28"/>
+          <w:szCs w:val="28"/>
+          <w:lang w:val="en-US" w:eastAsia="ru-RU"/>
+        </w:rPr>
+      </w:pPr>
+      <w:r>
+        <w:rPr>
+          <w:rFonts w:ascii="Times New Roman" w:eastAsia="Times New Roman" w:hAnsi="Times New Roman"/>
+          <w:iCs/>
+          <w:sz w:val="28"/>
+          <w:szCs w:val="28"/>
+          <w:lang w:val="en-US" w:eastAsia="ru-RU"/>
+        </w:rPr>
+        <w:t>for i:=0 to n-1 do</w:t>
+      </w:r>
+    </w:p>
+    <w:p>
+      <w:pPr>
+        <w:spacing w:after="0" w:line="360" w:lineRule="auto"/>
+        <w:rPr>
+          <w:rFonts w:ascii="Times New Roman" w:eastAsia="Times New Roman" w:hAnsi="Times New Roman"/>
+          <w:iCs/>
+          <w:sz w:val="28"/>
+          <w:szCs w:val="28"/>
+          <w:lang w:val="en-US" w:eastAsia="ru-RU"/>
+        </w:rPr>
+      </w:pPr>
+      <w:r>
+        <w:rPr>
+          <w:rFonts w:ascii="Times New Roman" w:eastAsia="Times New Roman" w:hAnsi="Times New Roman"/>
+          <w:iCs/>
+          <w:sz w:val="28"/>
+          <w:szCs w:val="28"/>
+          <w:lang w:val="en-US" w:eastAsia="ru-RU"/>
+        </w:rPr>
+        <w:t xml:space="preserve">  for j:=0 to m-1 do</w:t>
+      </w:r>
+    </w:p>
+    <w:p>
+      <w:pPr>
+        <w:spacing w:after="0" w:line="360" w:lineRule="auto"/>
+        <w:rPr>
+          <w:rFonts w:ascii="Times New Roman" w:eastAsia="Times New Roman" w:hAnsi="Times New Roman"/>
+          <w:iCs/>
+          <w:sz w:val="28"/>
+          <w:szCs w:val="28"/>
+          <w:lang w:val="en-US" w:eastAsia="ru-RU"/>
+        </w:rPr>
+      </w:pPr>
+      <w:r>
+        <w:rPr>
+          <w:rFonts w:ascii="Times New Roman" w:eastAsia="Times New Roman" w:hAnsi="Times New Roman"/>
+          <w:iCs/>
+          <w:sz w:val="28"/>
+          <w:szCs w:val="28"/>
+          <w:lang w:val="en-US" w:eastAsia="ru-RU"/>
+        </w:rPr>
+        <w:t xml:space="preserve">    readln(a[i,j]);</w:t>
+      </w:r>
+    </w:p>
+    <w:p>
+      <w:pPr>
+        <w:spacing w:after="0" w:line="360" w:lineRule="auto"/>
+        <w:rPr>
+          <w:rFonts w:ascii="Times New Roman" w:eastAsia="Times New Roman" w:hAnsi="Times New Roman"/>
+          <w:iCs/>
+          <w:sz w:val="28"/>
+          <w:szCs w:val="28"/>
+          <w:lang w:val="en-US" w:eastAsia="ru-RU"/>
+        </w:rPr>
+      </w:pPr>
+      <w:r>
+        <w:rPr>
+          <w:rFonts w:ascii="Times New Roman" w:eastAsia="Times New Roman" w:hAnsi="Times New Roman"/>
+          <w:iCs/>
+          <w:sz w:val="28"/>
+          <w:szCs w:val="28"/>
+          <w:lang w:val="en-US" w:eastAsia="ru-RU"/>
+        </w:rPr>
+        <w:t>viv_mas();</w:t>
+      </w:r>
+    </w:p>
+    <w:p>
+      <w:pPr>
+        <w:spacing w:after="0" w:line="360" w:lineRule="auto"/>
+        <w:rPr>
+          <w:rFonts w:ascii="Times New Roman" w:eastAsia="Times New Roman" w:hAnsi="Times New Roman"/>
+          <w:iCs/>
+          <w:sz w:val="28"/>
+          <w:szCs w:val="28"/>
+          <w:lang w:val="en-US" w:eastAsia="ru-RU"/>
+        </w:rPr>
+      </w:pPr>
+      <w:r>
+        <w:rPr>
+          <w:rFonts w:ascii="Times New Roman" w:eastAsia="Times New Roman" w:hAnsi="Times New Roman"/>
+          <w:iCs/>
+          <w:sz w:val="28"/>
+          <w:szCs w:val="28"/>
+          <w:lang w:val="en-US" w:eastAsia="ru-RU"/>
+        </w:rPr>
+        <w:t>end;</w:t>
+      </w:r>
+    </w:p>
+    <w:p>
+      <w:pPr>
+        <w:spacing w:after="0" w:line="360" w:lineRule="auto"/>
+        <w:rPr>
+          <w:rFonts w:ascii="Times New Roman" w:eastAsia="Times New Roman" w:hAnsi="Times New Roman"/>
+          <w:iCs/>
+          <w:sz w:val="28"/>
+          <w:szCs w:val="28"/>
+          <w:lang w:val="en-US" w:eastAsia="ru-RU"/>
+        </w:rPr>
+      </w:pPr>
+    </w:p>
+    <w:p>
+      <w:pPr>
+        <w:spacing w:after="0" w:line="360" w:lineRule="auto"/>
+        <w:rPr>
+          <w:rFonts w:ascii="Times New Roman" w:eastAsia="Times New Roman" w:hAnsi="Times New Roman"/>
+          <w:iCs/>
+          <w:sz w:val="28"/>
+          <w:szCs w:val="28"/>
+          <w:lang w:val="en-US" w:eastAsia="ru-RU"/>
+        </w:rPr>
+      </w:pPr>
+      <w:r>
+        <w:rPr>
+          <w:rFonts w:ascii="Times New Roman" w:eastAsia="Times New Roman" w:hAnsi="Times New Roman"/>
+          <w:iCs/>
+          <w:sz w:val="28"/>
+          <w:szCs w:val="28"/>
+          <w:lang w:val="en-US" w:eastAsia="ru-RU"/>
+        </w:rPr>
+        <w:t>procedure vvod_file();</w:t>
+      </w:r>
+    </w:p>
+    <w:p>
+      <w:pPr>
+        <w:spacing w:after="0" w:line="360" w:lineRule="auto"/>
+        <w:rPr>
+          <w:rFonts w:ascii="Times New Roman" w:eastAsia="Times New Roman" w:hAnsi="Times New Roman"/>
+          <w:iCs/>
+          <w:sz w:val="28"/>
+          <w:szCs w:val="28"/>
+          <w:lang w:val="en-US" w:eastAsia="ru-RU"/>
+        </w:rPr>
+      </w:pPr>
+      <w:r>
+        <w:rPr>
+          <w:rFonts w:ascii="Times New Roman" w:eastAsia="Times New Roman" w:hAnsi="Times New Roman"/>
+          <w:iCs/>
+          <w:sz w:val="28"/>
+          <w:szCs w:val="28"/>
+          <w:lang w:val="en-US" w:eastAsia="ru-RU"/>
+        </w:rPr>
+        <w:t>var i, j :integer;</w:t>
+      </w:r>
+    </w:p>
+    <w:p>
+      <w:pPr>
+        <w:spacing w:after="0" w:line="360" w:lineRule="auto"/>
+        <w:rPr>
+          <w:rFonts w:ascii="Times New Roman" w:eastAsia="Times New Roman" w:hAnsi="Times New Roman"/>
+          <w:iCs/>
+          <w:sz w:val="28"/>
+          <w:szCs w:val="28"/>
+          <w:lang w:val="en-US" w:eastAsia="ru-RU"/>
+        </w:rPr>
+      </w:pPr>
+      <w:r>
+        <w:rPr>
+          <w:rFonts w:ascii="Times New Roman" w:eastAsia="Times New Roman" w:hAnsi="Times New Roman"/>
+          <w:iCs/>
+          <w:sz w:val="28"/>
+          <w:szCs w:val="28"/>
+          <w:lang w:val="en-US" w:eastAsia="ru-RU"/>
+        </w:rPr>
+        <w:t xml:space="preserve">    f : text;</w:t>
+      </w:r>
+    </w:p>
+    <w:p>
+      <w:pPr>
+        <w:spacing w:after="0" w:line="360" w:lineRule="auto"/>
+        <w:rPr>
+          <w:rFonts w:ascii="Times New Roman" w:eastAsia="Times New Roman" w:hAnsi="Times New Roman"/>
+          <w:iCs/>
+          <w:sz w:val="28"/>
+          <w:szCs w:val="28"/>
+          <w:lang w:val="en-US" w:eastAsia="ru-RU"/>
+        </w:rPr>
+      </w:pPr>
+      <w:r>
+        <w:rPr>
+          <w:rFonts w:ascii="Times New Roman" w:eastAsia="Times New Roman" w:hAnsi="Times New Roman"/>
+          <w:iCs/>
+          <w:sz w:val="28"/>
+          <w:szCs w:val="28"/>
+          <w:lang w:val="en-US" w:eastAsia="ru-RU"/>
+        </w:rPr>
+        <w:t>begin</w:t>
+      </w:r>
+    </w:p>
+    <w:p>
+      <w:pPr>
+        <w:spacing w:after="0" w:line="360" w:lineRule="auto"/>
+        <w:rPr>
+          <w:rFonts w:ascii="Times New Roman" w:eastAsia="Times New Roman" w:hAnsi="Times New Roman"/>
+          <w:iCs/>
+          <w:sz w:val="28"/>
+          <w:szCs w:val="28"/>
+          <w:lang w:val="en-US" w:eastAsia="ru-RU"/>
+        </w:rPr>
+      </w:pPr>
+      <w:r>
+        <w:rPr>
+          <w:rFonts w:ascii="Times New Roman" w:eastAsia="Times New Roman" w:hAnsi="Times New Roman"/>
+          <w:iCs/>
+          <w:sz w:val="28"/>
+          <w:szCs w:val="28"/>
+          <w:lang w:val="en-US" w:eastAsia="ru-RU"/>
+        </w:rPr>
+        <w:t>assign(f,'text_vvod.txt');</w:t>
+      </w:r>
+    </w:p>
+    <w:p>
+      <w:pPr>
+        <w:spacing w:after="0" w:line="360" w:lineRule="auto"/>
+        <w:rPr>
+          <w:rFonts w:ascii="Times New Roman" w:eastAsia="Times New Roman" w:hAnsi="Times New Roman"/>
+          <w:iCs/>
+          <w:sz w:val="28"/>
+          <w:szCs w:val="28"/>
+          <w:lang w:val="en-US" w:eastAsia="ru-RU"/>
+        </w:rPr>
+      </w:pPr>
+      <w:r>
+        <w:rPr>
+          <w:rFonts w:ascii="Times New Roman" w:eastAsia="Times New Roman" w:hAnsi="Times New Roman"/>
+          <w:iCs/>
+          <w:sz w:val="28"/>
+          <w:szCs w:val="28"/>
+          <w:lang w:val="en-US" w:eastAsia="ru-RU"/>
+        </w:rPr>
+        <w:t>reset(f);</w:t>
+      </w:r>
+    </w:p>
+    <w:p>
+      <w:pPr>
+        <w:spacing w:after="0" w:line="360" w:lineRule="auto"/>
+        <w:rPr>
+          <w:rFonts w:ascii="Times New Roman" w:eastAsia="Times New Roman" w:hAnsi="Times New Roman"/>
+          <w:iCs/>
+          <w:sz w:val="28"/>
+          <w:szCs w:val="28"/>
+          <w:lang w:val="en-US" w:eastAsia="ru-RU"/>
+        </w:rPr>
+      </w:pPr>
+      <w:r>
+        <w:rPr>
+          <w:rFonts w:ascii="Times New Roman" w:eastAsia="Times New Roman" w:hAnsi="Times New Roman"/>
+          <w:iCs/>
+          <w:sz w:val="28"/>
+          <w:szCs w:val="28"/>
+          <w:lang w:val="en-US" w:eastAsia="ru-RU"/>
+        </w:rPr>
+        <w:t>for i:=0 to n-1 do</w:t>
+      </w:r>
+    </w:p>
+    <w:p>
+      <w:pPr>
+        <w:spacing w:after="0" w:line="360" w:lineRule="auto"/>
+        <w:rPr>
+          <w:rFonts w:ascii="Times New Roman" w:eastAsia="Times New Roman" w:hAnsi="Times New Roman"/>
+          <w:iCs/>
+          <w:sz w:val="28"/>
+          <w:szCs w:val="28"/>
+          <w:lang w:val="en-US" w:eastAsia="ru-RU"/>
+        </w:rPr>
+      </w:pPr>
+      <w:r>
+        <w:rPr>
+          <w:rFonts w:ascii="Times New Roman" w:eastAsia="Times New Roman" w:hAnsi="Times New Roman"/>
+          <w:iCs/>
+          <w:sz w:val="28"/>
+          <w:szCs w:val="28"/>
+          <w:lang w:val="en-US" w:eastAsia="ru-RU"/>
+        </w:rPr>
+        <w:t xml:space="preserve">  for j:=0 to m-1 do</w:t>
+      </w:r>
+    </w:p>
+    <w:p>
+      <w:pPr>
+        <w:spacing w:after="0" w:line="360" w:lineRule="auto"/>
+        <w:rPr>
+          <w:rFonts w:ascii="Times New Roman" w:eastAsia="Times New Roman" w:hAnsi="Times New Roman"/>
+          <w:iCs/>
+          <w:sz w:val="28"/>
+          <w:szCs w:val="28"/>
+          <w:lang w:val="en-US" w:eastAsia="ru-RU"/>
+        </w:rPr>
+      </w:pPr>
+      <w:r>
+        <w:rPr>
+          <w:rFonts w:ascii="Times New Roman" w:eastAsia="Times New Roman" w:hAnsi="Times New Roman"/>
+          <w:iCs/>
+          <w:sz w:val="28"/>
+          <w:szCs w:val="28"/>
+          <w:lang w:val="en-US" w:eastAsia="ru-RU"/>
+        </w:rPr>
+        <w:t xml:space="preserve">    readln(f,a[i,j]);</w:t>
+      </w:r>
+    </w:p>
+    <w:p>
+      <w:pPr>
+        <w:spacing w:after="0" w:line="360" w:lineRule="auto"/>
+        <w:rPr>
+          <w:rFonts w:ascii="Times New Roman" w:eastAsia="Times New Roman" w:hAnsi="Times New Roman"/>
+          <w:iCs/>
+          <w:sz w:val="28"/>
+          <w:szCs w:val="28"/>
+          <w:lang w:val="en-US" w:eastAsia="ru-RU"/>
+        </w:rPr>
+      </w:pPr>
+      <w:r>
+        <w:rPr>
+          <w:rFonts w:ascii="Times New Roman" w:eastAsia="Times New Roman" w:hAnsi="Times New Roman"/>
+          <w:iCs/>
+          <w:sz w:val="28"/>
+          <w:szCs w:val="28"/>
+          <w:lang w:val="en-US" w:eastAsia="ru-RU"/>
+        </w:rPr>
+        <w:t>viv_mas();</w:t>
+      </w:r>
+    </w:p>
+    <w:p>
+      <w:pPr>
+        <w:spacing w:after="0" w:line="360" w:lineRule="auto"/>
+        <w:rPr>
+          <w:rFonts w:ascii="Times New Roman" w:eastAsia="Times New Roman" w:hAnsi="Times New Roman"/>
+          <w:iCs/>
+          <w:sz w:val="28"/>
+          <w:szCs w:val="28"/>
+          <w:lang w:val="en-US" w:eastAsia="ru-RU"/>
+        </w:rPr>
+      </w:pPr>
+      <w:r>
+        <w:rPr>
+          <w:rFonts w:ascii="Times New Roman" w:eastAsia="Times New Roman" w:hAnsi="Times New Roman"/>
+          <w:iCs/>
+          <w:sz w:val="28"/>
+          <w:szCs w:val="28"/>
+          <w:lang w:val="en-US" w:eastAsia="ru-RU"/>
+        </w:rPr>
+        <w:t>end;</w:t>
+      </w:r>
+    </w:p>
+    <w:p>
+      <w:pPr>
+        <w:spacing w:after="0" w:line="360" w:lineRule="auto"/>
+        <w:rPr>
+          <w:rFonts w:ascii="Times New Roman" w:eastAsia="Times New Roman" w:hAnsi="Times New Roman"/>
+          <w:iCs/>
+          <w:sz w:val="28"/>
+          <w:szCs w:val="28"/>
+          <w:lang w:val="en-US" w:eastAsia="ru-RU"/>
+        </w:rPr>
+      </w:pPr>
+    </w:p>
+    <w:p>
+      <w:pPr>
+        <w:spacing w:after="0" w:line="360" w:lineRule="auto"/>
+        <w:rPr>
+          <w:rFonts w:ascii="Times New Roman" w:eastAsia="Times New Roman" w:hAnsi="Times New Roman"/>
+          <w:iCs/>
+          <w:sz w:val="28"/>
+          <w:szCs w:val="28"/>
+          <w:lang w:val="en-US" w:eastAsia="ru-RU"/>
+        </w:rPr>
+      </w:pPr>
+      <w:r>
+        <w:rPr>
+          <w:rFonts w:ascii="Times New Roman" w:eastAsia="Times New Roman" w:hAnsi="Times New Roman"/>
+          <w:iCs/>
+          <w:sz w:val="28"/>
+          <w:szCs w:val="28"/>
+          <w:lang w:val="en-US" w:eastAsia="ru-RU"/>
+        </w:rPr>
+        <w:t>procedure viv_file();</w:t>
+      </w:r>
+    </w:p>
+    <w:p>
+      <w:pPr>
+        <w:spacing w:after="0" w:line="360" w:lineRule="auto"/>
+        <w:rPr>
+          <w:rFonts w:ascii="Times New Roman" w:eastAsia="Times New Roman" w:hAnsi="Times New Roman"/>
+          <w:iCs/>
+          <w:sz w:val="28"/>
+          <w:szCs w:val="28"/>
+          <w:lang w:val="en-US" w:eastAsia="ru-RU"/>
+        </w:rPr>
+      </w:pPr>
+      <w:r>
+        <w:rPr>
+          <w:rFonts w:ascii="Times New Roman" w:eastAsia="Times New Roman" w:hAnsi="Times New Roman"/>
+          <w:iCs/>
+          <w:sz w:val="28"/>
+          <w:szCs w:val="28"/>
+          <w:lang w:val="en-US" w:eastAsia="ru-RU"/>
+        </w:rPr>
+        <w:t>var i, j :integer;</w:t>
+      </w:r>
+    </w:p>
+    <w:p>
+      <w:pPr>
+        <w:spacing w:after="0" w:line="360" w:lineRule="auto"/>
+        <w:rPr>
+          <w:rFonts w:ascii="Times New Roman" w:eastAsia="Times New Roman" w:hAnsi="Times New Roman"/>
+          <w:iCs/>
+          <w:sz w:val="28"/>
+          <w:szCs w:val="28"/>
+          <w:lang w:val="en-US" w:eastAsia="ru-RU"/>
+        </w:rPr>
+      </w:pPr>
+      <w:r>
+        <w:rPr>
+          <w:rFonts w:ascii="Times New Roman" w:eastAsia="Times New Roman" w:hAnsi="Times New Roman"/>
+          <w:iCs/>
+          <w:sz w:val="28"/>
+          <w:szCs w:val="28"/>
+          <w:lang w:val="en-US" w:eastAsia="ru-RU"/>
+        </w:rPr>
+        <w:t xml:space="preserve">    f : text;</w:t>
+      </w:r>
+    </w:p>
+    <w:p>
+      <w:pPr>
+        <w:spacing w:after="0" w:line="360" w:lineRule="auto"/>
+        <w:rPr>
+          <w:rFonts w:ascii="Times New Roman" w:eastAsia="Times New Roman" w:hAnsi="Times New Roman"/>
+          <w:iCs/>
+          <w:sz w:val="28"/>
+          <w:szCs w:val="28"/>
+          <w:lang w:val="en-US" w:eastAsia="ru-RU"/>
+        </w:rPr>
+      </w:pPr>
+      <w:r>
+        <w:rPr>
+          <w:rFonts w:ascii="Times New Roman" w:eastAsia="Times New Roman" w:hAnsi="Times New Roman"/>
+          <w:iCs/>
+          <w:sz w:val="28"/>
+          <w:szCs w:val="28"/>
+          <w:lang w:val="en-US" w:eastAsia="ru-RU"/>
+        </w:rPr>
+        <w:t>begin</w:t>
+      </w:r>
+    </w:p>
+    <w:p>
+      <w:pPr>
+        <w:spacing w:after="0" w:line="360" w:lineRule="auto"/>
+        <w:rPr>
+          <w:rFonts w:ascii="Times New Roman" w:eastAsia="Times New Roman" w:hAnsi="Times New Roman"/>
+          <w:iCs/>
+          <w:sz w:val="28"/>
+          <w:szCs w:val="28"/>
+          <w:lang w:val="en-US" w:eastAsia="ru-RU"/>
+        </w:rPr>
+      </w:pPr>
+      <w:r>
+        <w:rPr>
+          <w:rFonts w:ascii="Times New Roman" w:eastAsia="Times New Roman" w:hAnsi="Times New Roman"/>
+          <w:iCs/>
+          <w:sz w:val="28"/>
+          <w:szCs w:val="28"/>
+          <w:lang w:val="en-US" w:eastAsia="ru-RU"/>
+        </w:rPr>
+        <w:t>assign(f,'text_viv.txt');</w:t>
+      </w:r>
+    </w:p>
+    <w:p>
+      <w:pPr>
+        <w:spacing w:after="0" w:line="360" w:lineRule="auto"/>
+        <w:rPr>
+          <w:rFonts w:ascii="Times New Roman" w:eastAsia="Times New Roman" w:hAnsi="Times New Roman"/>
+          <w:iCs/>
+          <w:sz w:val="28"/>
+          <w:szCs w:val="28"/>
+          <w:lang w:val="en-US" w:eastAsia="ru-RU"/>
+        </w:rPr>
+      </w:pPr>
+      <w:r>
+        <w:rPr>
+          <w:rFonts w:ascii="Times New Roman" w:eastAsia="Times New Roman" w:hAnsi="Times New Roman"/>
+          <w:iCs/>
+          <w:sz w:val="28"/>
+          <w:szCs w:val="28"/>
+          <w:lang w:val="en-US" w:eastAsia="ru-RU"/>
+        </w:rPr>
+        <w:t>rewrite(f);</w:t>
+      </w:r>
+    </w:p>
+    <w:p>
+      <w:pPr>
+        <w:spacing w:after="0" w:line="360" w:lineRule="auto"/>
+        <w:rPr>
+          <w:rFonts w:ascii="Times New Roman" w:eastAsia="Times New Roman" w:hAnsi="Times New Roman"/>
+          <w:iCs/>
+          <w:sz w:val="28"/>
+          <w:szCs w:val="28"/>
+          <w:lang w:val="en-US" w:eastAsia="ru-RU"/>
+        </w:rPr>
+      </w:pPr>
+      <w:r>
+        <w:rPr>
+          <w:rFonts w:ascii="Times New Roman" w:eastAsia="Times New Roman" w:hAnsi="Times New Roman"/>
+          <w:iCs/>
+          <w:sz w:val="28"/>
+          <w:szCs w:val="28"/>
+          <w:lang w:val="en-US" w:eastAsia="ru-RU"/>
+        </w:rPr>
+        <w:t>for i:=0 to n-1 do</w:t>
+      </w:r>
+    </w:p>
+    <w:p>
+      <w:pPr>
+        <w:spacing w:after="0" w:line="360" w:lineRule="auto"/>
+        <w:rPr>
+          <w:rFonts w:ascii="Times New Roman" w:eastAsia="Times New Roman" w:hAnsi="Times New Roman"/>
+          <w:iCs/>
+          <w:sz w:val="28"/>
+          <w:szCs w:val="28"/>
+          <w:lang w:val="en-US" w:eastAsia="ru-RU"/>
+        </w:rPr>
+      </w:pPr>
+      <w:r>
+        <w:rPr>
+          <w:rFonts w:ascii="Times New Roman" w:eastAsia="Times New Roman" w:hAnsi="Times New Roman"/>
+          <w:iCs/>
+          <w:sz w:val="28"/>
+          <w:szCs w:val="28"/>
+          <w:lang w:val="en-US" w:eastAsia="ru-RU"/>
+        </w:rPr>
+        <w:t xml:space="preserve">  for j:=0 to m-1 do</w:t>
+      </w:r>
+    </w:p>
+    <w:p>
+      <w:pPr>
+        <w:spacing w:after="0" w:line="360" w:lineRule="auto"/>
+        <w:rPr>
+          <w:rFonts w:ascii="Times New Roman" w:eastAsia="Times New Roman" w:hAnsi="Times New Roman"/>
+          <w:iCs/>
+          <w:sz w:val="28"/>
+          <w:szCs w:val="28"/>
+          <w:lang w:val="en-US" w:eastAsia="ru-RU"/>
+        </w:rPr>
+      </w:pPr>
+      <w:r>
+        <w:rPr>
+          <w:rFonts w:ascii="Times New Roman" w:eastAsia="Times New Roman" w:hAnsi="Times New Roman"/>
+          <w:iCs/>
+          <w:sz w:val="28"/>
+          <w:szCs w:val="28"/>
+          <w:lang w:val="en-US" w:eastAsia="ru-RU"/>
+        </w:rPr>
+        <w:t xml:space="preserve">    writeln(f,a[i,j]);</w:t>
+      </w:r>
+    </w:p>
+    <w:p>
+      <w:pPr>
+        <w:spacing w:after="0" w:line="360" w:lineRule="auto"/>
+        <w:rPr>
+          <w:rFonts w:ascii="Times New Roman" w:eastAsia="Times New Roman" w:hAnsi="Times New Roman"/>
+          <w:iCs/>
+          <w:sz w:val="28"/>
+          <w:szCs w:val="28"/>
+          <w:lang w:eastAsia="ru-RU"/>
+        </w:rPr>
+      </w:pPr>
+      <w:r>
+        <w:rPr>
+          <w:rFonts w:ascii="Times New Roman" w:eastAsia="Times New Roman" w:hAnsi="Times New Roman"/>
+          <w:iCs/>
+          <w:sz w:val="28"/>
+          <w:szCs w:val="28"/>
+          <w:lang w:eastAsia="ru-RU"/>
+        </w:rPr>
+        <w:t>end;</w:t>
+      </w:r>
+    </w:p>
+    <w:p>
+      <w:pPr>
+        <w:spacing w:after="0" w:line="360" w:lineRule="auto"/>
+        <w:rPr>
+          <w:rFonts w:ascii="Times New Roman" w:eastAsia="Times New Roman" w:hAnsi="Times New Roman"/>
+          <w:iCs/>
+          <w:sz w:val="28"/>
+          <w:szCs w:val="28"/>
+          <w:lang w:eastAsia="ru-RU"/>
+        </w:rPr>
+      </w:pPr>
+      <w:r>
+        <w:rPr>
+          <w:rFonts w:ascii="Times New Roman" w:eastAsia="Times New Roman" w:hAnsi="Times New Roman"/>
+          <w:iCs/>
+          <w:sz w:val="28"/>
+          <w:szCs w:val="28"/>
+          <w:lang w:eastAsia="ru-RU"/>
+        </w:rPr>
+        <w:t>// обработка данных (11 вариант)</w:t>
+      </w:r>
+    </w:p>
+    <w:p>
+      <w:pPr>
+        <w:spacing w:after="0" w:line="360" w:lineRule="auto"/>
+        <w:rPr>
+          <w:rFonts w:ascii="Times New Roman" w:eastAsia="Times New Roman" w:hAnsi="Times New Roman"/>
+          <w:iCs/>
+          <w:sz w:val="28"/>
+          <w:szCs w:val="28"/>
+          <w:lang w:eastAsia="ru-RU"/>
+        </w:rPr>
+      </w:pPr>
+      <w:r>
+        <w:rPr>
+          <w:rFonts w:ascii="Times New Roman" w:eastAsia="Times New Roman" w:hAnsi="Times New Roman"/>
+          <w:iCs/>
+          <w:sz w:val="28"/>
+          <w:szCs w:val="28"/>
+          <w:lang w:eastAsia="ru-RU"/>
+        </w:rPr>
+        <w:t>procedure zad1();</w:t>
+      </w:r>
+    </w:p>
+    <w:p>
+      <w:pPr>
+        <w:spacing w:after="0" w:line="360" w:lineRule="auto"/>
+        <w:rPr>
+          <w:rFonts w:ascii="Times New Roman" w:eastAsia="Times New Roman" w:hAnsi="Times New Roman"/>
+          <w:iCs/>
+          <w:sz w:val="28"/>
+          <w:szCs w:val="28"/>
+          <w:lang w:val="en-US" w:eastAsia="ru-RU"/>
+        </w:rPr>
+      </w:pPr>
+      <w:r>
+        <w:rPr>
+          <w:rFonts w:ascii="Times New Roman" w:eastAsia="Times New Roman" w:hAnsi="Times New Roman"/>
+          <w:iCs/>
+          <w:sz w:val="28"/>
+          <w:szCs w:val="28"/>
+          <w:lang w:val="en-US" w:eastAsia="ru-RU"/>
+        </w:rPr>
+        <w:lastRenderedPageBreak/>
+        <w:t>var i, j, kol :integer;</w:t>
+      </w:r>
+    </w:p>
+    <w:p>
+      <w:pPr>
+        <w:spacing w:after="0" w:line="360" w:lineRule="auto"/>
+        <w:rPr>
+          <w:rFonts w:ascii="Times New Roman" w:eastAsia="Times New Roman" w:hAnsi="Times New Roman"/>
+          <w:iCs/>
+          <w:sz w:val="28"/>
+          <w:szCs w:val="28"/>
+          <w:lang w:val="en-US" w:eastAsia="ru-RU"/>
+        </w:rPr>
+      </w:pPr>
+      <w:r>
+        <w:rPr>
+          <w:rFonts w:ascii="Times New Roman" w:eastAsia="Times New Roman" w:hAnsi="Times New Roman"/>
+          <w:iCs/>
+          <w:sz w:val="28"/>
+          <w:szCs w:val="28"/>
+          <w:lang w:val="en-US" w:eastAsia="ru-RU"/>
+        </w:rPr>
+        <w:t xml:space="preserve">    r, dist, sr_a : double;</w:t>
+      </w:r>
+    </w:p>
+    <w:p>
+      <w:pPr>
+        <w:spacing w:after="0" w:line="360" w:lineRule="auto"/>
+        <w:rPr>
+          <w:rFonts w:ascii="Times New Roman" w:eastAsia="Times New Roman" w:hAnsi="Times New Roman"/>
+          <w:iCs/>
+          <w:sz w:val="28"/>
+          <w:szCs w:val="28"/>
+          <w:lang w:val="en-US" w:eastAsia="ru-RU"/>
+        </w:rPr>
+      </w:pPr>
+      <w:r>
+        <w:rPr>
+          <w:rFonts w:ascii="Times New Roman" w:eastAsia="Times New Roman" w:hAnsi="Times New Roman"/>
+          <w:iCs/>
+          <w:sz w:val="28"/>
+          <w:szCs w:val="28"/>
+          <w:lang w:val="en-US" w:eastAsia="ru-RU"/>
+        </w:rPr>
+        <w:t xml:space="preserve">    </w:t>
+      </w:r>
+    </w:p>
+    <w:p>
+      <w:pPr>
+        <w:spacing w:after="0" w:line="360" w:lineRule="auto"/>
+        <w:rPr>
+          <w:rFonts w:ascii="Times New Roman" w:eastAsia="Times New Roman" w:hAnsi="Times New Roman"/>
+          <w:iCs/>
+          <w:sz w:val="28"/>
+          <w:szCs w:val="28"/>
+          <w:lang w:val="en-US" w:eastAsia="ru-RU"/>
+        </w:rPr>
+      </w:pPr>
+      <w:r>
+        <w:rPr>
+          <w:rFonts w:ascii="Times New Roman" w:eastAsia="Times New Roman" w:hAnsi="Times New Roman"/>
+          <w:iCs/>
+          <w:sz w:val="28"/>
+          <w:szCs w:val="28"/>
+          <w:lang w:val="en-US" w:eastAsia="ru-RU"/>
+        </w:rPr>
+        <w:t>begin</w:t>
+      </w:r>
+    </w:p>
+    <w:p>
+      <w:pPr>
+        <w:spacing w:after="0" w:line="360" w:lineRule="auto"/>
+        <w:rPr>
+          <w:rFonts w:ascii="Times New Roman" w:eastAsia="Times New Roman" w:hAnsi="Times New Roman"/>
+          <w:iCs/>
+          <w:sz w:val="28"/>
+          <w:szCs w:val="28"/>
+          <w:lang w:val="en-US" w:eastAsia="ru-RU"/>
+        </w:rPr>
+      </w:pPr>
+      <w:r>
+        <w:rPr>
+          <w:rFonts w:ascii="Times New Roman" w:eastAsia="Times New Roman" w:hAnsi="Times New Roman"/>
+          <w:iCs/>
+          <w:sz w:val="28"/>
+          <w:szCs w:val="28"/>
+          <w:lang w:val="en-US" w:eastAsia="ru-RU"/>
+        </w:rPr>
+        <w:t>kol:= 0;</w:t>
+      </w:r>
+    </w:p>
+    <w:p>
+      <w:pPr>
+        <w:spacing w:after="0" w:line="360" w:lineRule="auto"/>
+        <w:rPr>
+          <w:rFonts w:ascii="Times New Roman" w:eastAsia="Times New Roman" w:hAnsi="Times New Roman"/>
+          <w:iCs/>
+          <w:sz w:val="28"/>
+          <w:szCs w:val="28"/>
+          <w:lang w:val="en-US" w:eastAsia="ru-RU"/>
+        </w:rPr>
+      </w:pPr>
+      <w:r>
+        <w:rPr>
+          <w:rFonts w:ascii="Times New Roman" w:eastAsia="Times New Roman" w:hAnsi="Times New Roman"/>
+          <w:iCs/>
+          <w:sz w:val="28"/>
+          <w:szCs w:val="28"/>
+          <w:lang w:val="en-US" w:eastAsia="ru-RU"/>
+        </w:rPr>
+        <w:t>sr_a:= 0;</w:t>
+      </w:r>
+    </w:p>
+    <w:p>
+      <w:pPr>
+        <w:spacing w:after="0" w:line="360" w:lineRule="auto"/>
+        <w:rPr>
+          <w:rFonts w:ascii="Times New Roman" w:eastAsia="Times New Roman" w:hAnsi="Times New Roman"/>
+          <w:iCs/>
+          <w:sz w:val="28"/>
+          <w:szCs w:val="28"/>
+          <w:lang w:val="en-US" w:eastAsia="ru-RU"/>
+        </w:rPr>
+      </w:pPr>
+      <w:r>
+        <w:rPr>
+          <w:rFonts w:ascii="Times New Roman" w:eastAsia="Times New Roman" w:hAnsi="Times New Roman"/>
+          <w:iCs/>
+          <w:sz w:val="28"/>
+          <w:szCs w:val="28"/>
+          <w:lang w:val="en-US" w:eastAsia="ru-RU"/>
+        </w:rPr>
+        <w:t>writeln('</w:t>
+      </w:r>
+      <w:r>
+        <w:rPr>
+          <w:rFonts w:ascii="Times New Roman" w:eastAsia="Times New Roman" w:hAnsi="Times New Roman"/>
+          <w:iCs/>
+          <w:sz w:val="28"/>
+          <w:szCs w:val="28"/>
+          <w:lang w:eastAsia="ru-RU"/>
+        </w:rPr>
+        <w:t>Введите</w:t>
+      </w:r>
+      <w:r>
+        <w:rPr>
+          <w:rFonts w:ascii="Times New Roman" w:eastAsia="Times New Roman" w:hAnsi="Times New Roman"/>
+          <w:iCs/>
+          <w:sz w:val="28"/>
+          <w:szCs w:val="28"/>
+          <w:lang w:val="en-US" w:eastAsia="ru-RU"/>
+        </w:rPr>
+        <w:t xml:space="preserve"> </w:t>
+      </w:r>
+      <w:r>
+        <w:rPr>
+          <w:rFonts w:ascii="Times New Roman" w:eastAsia="Times New Roman" w:hAnsi="Times New Roman"/>
+          <w:iCs/>
+          <w:sz w:val="28"/>
+          <w:szCs w:val="28"/>
+          <w:lang w:eastAsia="ru-RU"/>
+        </w:rPr>
+        <w:t>радиус</w:t>
+      </w:r>
+      <w:r>
+        <w:rPr>
+          <w:rFonts w:ascii="Times New Roman" w:eastAsia="Times New Roman" w:hAnsi="Times New Roman"/>
+          <w:iCs/>
+          <w:sz w:val="28"/>
+          <w:szCs w:val="28"/>
+          <w:lang w:val="en-US" w:eastAsia="ru-RU"/>
+        </w:rPr>
+        <w:t xml:space="preserve"> R:');</w:t>
+      </w:r>
+    </w:p>
+    <w:p>
+      <w:pPr>
+        <w:spacing w:after="0" w:line="360" w:lineRule="auto"/>
+        <w:rPr>
+          <w:rFonts w:ascii="Times New Roman" w:eastAsia="Times New Roman" w:hAnsi="Times New Roman"/>
+          <w:iCs/>
+          <w:sz w:val="28"/>
+          <w:szCs w:val="28"/>
+          <w:lang w:val="en-US" w:eastAsia="ru-RU"/>
+        </w:rPr>
+      </w:pPr>
+      <w:r>
+        <w:rPr>
+          <w:rFonts w:ascii="Times New Roman" w:eastAsia="Times New Roman" w:hAnsi="Times New Roman"/>
+          <w:iCs/>
+          <w:sz w:val="28"/>
+          <w:szCs w:val="28"/>
+          <w:lang w:val="en-US" w:eastAsia="ru-RU"/>
+        </w:rPr>
+        <w:t>readln(r);</w:t>
+      </w:r>
+    </w:p>
+    <w:p>
+      <w:pPr>
+        <w:spacing w:after="0" w:line="360" w:lineRule="auto"/>
+        <w:rPr>
+          <w:rFonts w:ascii="Times New Roman" w:eastAsia="Times New Roman" w:hAnsi="Times New Roman"/>
+          <w:iCs/>
+          <w:sz w:val="28"/>
+          <w:szCs w:val="28"/>
+          <w:lang w:val="en-US" w:eastAsia="ru-RU"/>
+        </w:rPr>
+      </w:pPr>
+      <w:r>
+        <w:rPr>
+          <w:rFonts w:ascii="Times New Roman" w:eastAsia="Times New Roman" w:hAnsi="Times New Roman"/>
+          <w:iCs/>
+          <w:sz w:val="28"/>
+          <w:szCs w:val="28"/>
+          <w:lang w:val="en-US" w:eastAsia="ru-RU"/>
+        </w:rPr>
+        <w:t>for i:=0 to n-1 do</w:t>
+      </w:r>
+    </w:p>
+    <w:p>
+      <w:pPr>
+        <w:spacing w:after="0" w:line="360" w:lineRule="auto"/>
+        <w:rPr>
+          <w:rFonts w:ascii="Times New Roman" w:eastAsia="Times New Roman" w:hAnsi="Times New Roman"/>
+          <w:iCs/>
+          <w:sz w:val="28"/>
+          <w:szCs w:val="28"/>
+          <w:lang w:val="en-US" w:eastAsia="ru-RU"/>
+        </w:rPr>
+      </w:pPr>
+      <w:r>
+        <w:rPr>
+          <w:rFonts w:ascii="Times New Roman" w:eastAsia="Times New Roman" w:hAnsi="Times New Roman"/>
+          <w:iCs/>
+          <w:sz w:val="28"/>
+          <w:szCs w:val="28"/>
+          <w:lang w:val="en-US" w:eastAsia="ru-RU"/>
+        </w:rPr>
+        <w:t xml:space="preserve">  for j:=0 to m-1 do</w:t>
+      </w:r>
+    </w:p>
+    <w:p>
+      <w:pPr>
+        <w:spacing w:after="0" w:line="360" w:lineRule="auto"/>
+        <w:rPr>
+          <w:rFonts w:ascii="Times New Roman" w:eastAsia="Times New Roman" w:hAnsi="Times New Roman"/>
+          <w:iCs/>
+          <w:sz w:val="28"/>
+          <w:szCs w:val="28"/>
+          <w:lang w:val="en-US" w:eastAsia="ru-RU"/>
+        </w:rPr>
+      </w:pPr>
+      <w:r>
+        <w:rPr>
+          <w:rFonts w:ascii="Times New Roman" w:eastAsia="Times New Roman" w:hAnsi="Times New Roman"/>
+          <w:iCs/>
+          <w:sz w:val="28"/>
+          <w:szCs w:val="28"/>
+          <w:lang w:val="en-US" w:eastAsia="ru-RU"/>
+        </w:rPr>
+        <w:t xml:space="preserve">  begin</w:t>
+      </w:r>
+    </w:p>
+    <w:p>
+      <w:pPr>
+        <w:spacing w:after="0" w:line="360" w:lineRule="auto"/>
+        <w:rPr>
+          <w:rFonts w:ascii="Times New Roman" w:eastAsia="Times New Roman" w:hAnsi="Times New Roman"/>
+          <w:iCs/>
+          <w:sz w:val="28"/>
+          <w:szCs w:val="28"/>
+          <w:lang w:val="en-US" w:eastAsia="ru-RU"/>
+        </w:rPr>
+      </w:pPr>
+      <w:r>
+        <w:rPr>
+          <w:rFonts w:ascii="Times New Roman" w:eastAsia="Times New Roman" w:hAnsi="Times New Roman"/>
+          <w:iCs/>
+          <w:sz w:val="28"/>
+          <w:szCs w:val="28"/>
+          <w:lang w:val="en-US" w:eastAsia="ru-RU"/>
+        </w:rPr>
+        <w:t xml:space="preserve">    dist:= sqrt(i * i - j * j);</w:t>
+      </w:r>
+    </w:p>
+    <w:p>
+      <w:pPr>
+        <w:spacing w:after="0" w:line="360" w:lineRule="auto"/>
+        <w:rPr>
+          <w:rFonts w:ascii="Times New Roman" w:eastAsia="Times New Roman" w:hAnsi="Times New Roman"/>
+          <w:iCs/>
+          <w:sz w:val="28"/>
+          <w:szCs w:val="28"/>
+          <w:lang w:val="en-US" w:eastAsia="ru-RU"/>
+        </w:rPr>
+      </w:pPr>
+      <w:r>
+        <w:rPr>
+          <w:rFonts w:ascii="Times New Roman" w:eastAsia="Times New Roman" w:hAnsi="Times New Roman"/>
+          <w:iCs/>
+          <w:sz w:val="28"/>
+          <w:szCs w:val="28"/>
+          <w:lang w:val="en-US" w:eastAsia="ru-RU"/>
+        </w:rPr>
+        <w:t xml:space="preserve">    sr_a:= sr_a + dist;</w:t>
+      </w:r>
+    </w:p>
+    <w:p>
+      <w:pPr>
+        <w:spacing w:after="0" w:line="360" w:lineRule="auto"/>
+        <w:rPr>
+          <w:rFonts w:ascii="Times New Roman" w:eastAsia="Times New Roman" w:hAnsi="Times New Roman"/>
+          <w:iCs/>
+          <w:sz w:val="28"/>
+          <w:szCs w:val="28"/>
+          <w:lang w:val="en-US" w:eastAsia="ru-RU"/>
+        </w:rPr>
+      </w:pPr>
+      <w:r>
+        <w:rPr>
+          <w:rFonts w:ascii="Times New Roman" w:eastAsia="Times New Roman" w:hAnsi="Times New Roman"/>
+          <w:iCs/>
+          <w:sz w:val="28"/>
+          <w:szCs w:val="28"/>
+          <w:lang w:val="en-US" w:eastAsia="ru-RU"/>
+        </w:rPr>
+        <w:t xml:space="preserve">    if(dist &lt;= r) then</w:t>
+      </w:r>
+    </w:p>
+    <w:p>
+      <w:pPr>
+        <w:spacing w:after="0" w:line="360" w:lineRule="auto"/>
+        <w:rPr>
+          <w:rFonts w:ascii="Times New Roman" w:eastAsia="Times New Roman" w:hAnsi="Times New Roman"/>
+          <w:iCs/>
+          <w:sz w:val="28"/>
+          <w:szCs w:val="28"/>
+          <w:lang w:val="en-US" w:eastAsia="ru-RU"/>
+        </w:rPr>
+      </w:pPr>
+      <w:r>
+        <w:rPr>
+          <w:rFonts w:ascii="Times New Roman" w:eastAsia="Times New Roman" w:hAnsi="Times New Roman"/>
+          <w:iCs/>
+          <w:sz w:val="28"/>
+          <w:szCs w:val="28"/>
+          <w:lang w:val="en-US" w:eastAsia="ru-RU"/>
+        </w:rPr>
+        <w:t xml:space="preserve">      kol:= kol + 1;</w:t>
+      </w:r>
+    </w:p>
+    <w:p>
+      <w:pPr>
+        <w:spacing w:after="0" w:line="360" w:lineRule="auto"/>
+        <w:rPr>
+          <w:rFonts w:ascii="Times New Roman" w:eastAsia="Times New Roman" w:hAnsi="Times New Roman"/>
+          <w:iCs/>
+          <w:sz w:val="28"/>
+          <w:szCs w:val="28"/>
+          <w:lang w:val="en-US" w:eastAsia="ru-RU"/>
+        </w:rPr>
+      </w:pPr>
+      <w:r>
+        <w:rPr>
+          <w:rFonts w:ascii="Times New Roman" w:eastAsia="Times New Roman" w:hAnsi="Times New Roman"/>
+          <w:iCs/>
+          <w:sz w:val="28"/>
+          <w:szCs w:val="28"/>
+          <w:lang w:val="en-US" w:eastAsia="ru-RU"/>
+        </w:rPr>
+        <w:t xml:space="preserve">  end;</w:t>
+      </w:r>
+    </w:p>
+    <w:p>
+      <w:pPr>
+        <w:spacing w:after="0" w:line="360" w:lineRule="auto"/>
+        <w:rPr>
+          <w:rFonts w:ascii="Times New Roman" w:eastAsia="Times New Roman" w:hAnsi="Times New Roman"/>
+          <w:iCs/>
+          <w:sz w:val="28"/>
+          <w:szCs w:val="28"/>
+          <w:lang w:val="en-US" w:eastAsia="ru-RU"/>
+        </w:rPr>
+      </w:pPr>
+      <w:r>
+        <w:rPr>
+          <w:rFonts w:ascii="Times New Roman" w:eastAsia="Times New Roman" w:hAnsi="Times New Roman"/>
+          <w:iCs/>
+          <w:sz w:val="28"/>
+          <w:szCs w:val="28"/>
+          <w:lang w:val="en-US" w:eastAsia="ru-RU"/>
+        </w:rPr>
+        <w:t xml:space="preserve">  sr_a:= sr_a / (n * m);</w:t>
+      </w:r>
+    </w:p>
+    <w:p>
+      <w:pPr>
+        <w:spacing w:after="0" w:line="360" w:lineRule="auto"/>
+        <w:rPr>
+          <w:rFonts w:ascii="Times New Roman" w:eastAsia="Times New Roman" w:hAnsi="Times New Roman"/>
+          <w:iCs/>
+          <w:sz w:val="28"/>
+          <w:szCs w:val="28"/>
+          <w:lang w:eastAsia="ru-RU"/>
+        </w:rPr>
+      </w:pPr>
+      <w:r>
+        <w:rPr>
+          <w:rFonts w:ascii="Times New Roman" w:eastAsia="Times New Roman" w:hAnsi="Times New Roman"/>
+          <w:iCs/>
+          <w:sz w:val="28"/>
+          <w:szCs w:val="28"/>
+          <w:lang w:val="en-US" w:eastAsia="ru-RU"/>
+        </w:rPr>
+        <w:t xml:space="preserve">  </w:t>
+      </w:r>
+      <w:r>
+        <w:rPr>
+          <w:rFonts w:ascii="Times New Roman" w:eastAsia="Times New Roman" w:hAnsi="Times New Roman"/>
+          <w:iCs/>
+          <w:sz w:val="28"/>
+          <w:szCs w:val="28"/>
+          <w:lang w:eastAsia="ru-RU"/>
+        </w:rPr>
+        <w:t>writeln('Количество точек, которые находятся в пределах круга c радиусом ' + floattostr(r) + ':',kol);</w:t>
+      </w:r>
+    </w:p>
+    <w:p>
+      <w:pPr>
+        <w:spacing w:after="0" w:line="360" w:lineRule="auto"/>
+        <w:rPr>
+          <w:rFonts w:ascii="Times New Roman" w:eastAsia="Times New Roman" w:hAnsi="Times New Roman"/>
+          <w:iCs/>
+          <w:sz w:val="28"/>
+          <w:szCs w:val="28"/>
+          <w:lang w:eastAsia="ru-RU"/>
+        </w:rPr>
+      </w:pPr>
+      <w:r>
+        <w:rPr>
+          <w:rFonts w:ascii="Times New Roman" w:eastAsia="Times New Roman" w:hAnsi="Times New Roman"/>
+          <w:iCs/>
+          <w:sz w:val="28"/>
+          <w:szCs w:val="28"/>
+          <w:lang w:eastAsia="ru-RU"/>
+        </w:rPr>
+        <w:t xml:space="preserve">  writeln('Среднее арифметическое расстояния от начала координат для всех заданных точек: ', sr_a);</w:t>
+      </w:r>
+    </w:p>
+    <w:p>
+      <w:pPr>
+        <w:spacing w:after="0" w:line="360" w:lineRule="auto"/>
+        <w:rPr>
+          <w:rFonts w:ascii="Times New Roman" w:eastAsia="Times New Roman" w:hAnsi="Times New Roman"/>
+          <w:iCs/>
+          <w:sz w:val="28"/>
+          <w:szCs w:val="28"/>
+          <w:lang w:val="en-US" w:eastAsia="ru-RU"/>
+        </w:rPr>
+      </w:pPr>
+      <w:r>
+        <w:rPr>
+          <w:rFonts w:ascii="Times New Roman" w:eastAsia="Times New Roman" w:hAnsi="Times New Roman"/>
+          <w:iCs/>
+          <w:sz w:val="28"/>
+          <w:szCs w:val="28"/>
+          <w:lang w:eastAsia="ru-RU"/>
+        </w:rPr>
+        <w:t xml:space="preserve">  </w:t>
+      </w:r>
+      <w:r>
+        <w:rPr>
+          <w:rFonts w:ascii="Times New Roman" w:eastAsia="Times New Roman" w:hAnsi="Times New Roman"/>
+          <w:iCs/>
+          <w:sz w:val="28"/>
+          <w:szCs w:val="28"/>
+          <w:lang w:val="en-US" w:eastAsia="ru-RU"/>
+        </w:rPr>
+        <w:t>viv_mas();</w:t>
+      </w:r>
+    </w:p>
+    <w:p>
+      <w:pPr>
+        <w:spacing w:after="0" w:line="360" w:lineRule="auto"/>
+        <w:rPr>
+          <w:rFonts w:ascii="Times New Roman" w:eastAsia="Times New Roman" w:hAnsi="Times New Roman"/>
+          <w:iCs/>
+          <w:sz w:val="28"/>
+          <w:szCs w:val="28"/>
+          <w:lang w:val="en-US" w:eastAsia="ru-RU"/>
+        </w:rPr>
+      </w:pPr>
+      <w:r>
+        <w:rPr>
+          <w:rFonts w:ascii="Times New Roman" w:eastAsia="Times New Roman" w:hAnsi="Times New Roman"/>
+          <w:iCs/>
+          <w:sz w:val="28"/>
+          <w:szCs w:val="28"/>
+          <w:lang w:val="en-US" w:eastAsia="ru-RU"/>
+        </w:rPr>
+        <w:t xml:space="preserve">  viv_file();</w:t>
+      </w:r>
+    </w:p>
+    <w:p>
+      <w:pPr>
+        <w:spacing w:after="0" w:line="360" w:lineRule="auto"/>
+        <w:rPr>
+          <w:rFonts w:ascii="Times New Roman" w:eastAsia="Times New Roman" w:hAnsi="Times New Roman"/>
+          <w:iCs/>
+          <w:sz w:val="28"/>
+          <w:szCs w:val="28"/>
+          <w:lang w:val="en-US" w:eastAsia="ru-RU"/>
+        </w:rPr>
+      </w:pPr>
+      <w:r>
+        <w:rPr>
+          <w:rFonts w:ascii="Times New Roman" w:eastAsia="Times New Roman" w:hAnsi="Times New Roman"/>
+          <w:iCs/>
+          <w:sz w:val="28"/>
+          <w:szCs w:val="28"/>
+          <w:lang w:val="en-US" w:eastAsia="ru-RU"/>
+        </w:rPr>
+        <w:t>end;</w:t>
+      </w:r>
+    </w:p>
+    <w:p>
+      <w:pPr>
+        <w:spacing w:after="0" w:line="360" w:lineRule="auto"/>
+        <w:rPr>
+          <w:rFonts w:ascii="Times New Roman" w:eastAsia="Times New Roman" w:hAnsi="Times New Roman"/>
+          <w:iCs/>
+          <w:sz w:val="28"/>
+          <w:szCs w:val="28"/>
+          <w:lang w:val="en-US" w:eastAsia="ru-RU"/>
+        </w:rPr>
+      </w:pPr>
+    </w:p>
+    <w:p>
+      <w:pPr>
+        <w:spacing w:after="0" w:line="360" w:lineRule="auto"/>
+        <w:rPr>
+          <w:rFonts w:ascii="Times New Roman" w:eastAsia="Times New Roman" w:hAnsi="Times New Roman"/>
+          <w:iCs/>
+          <w:sz w:val="28"/>
+          <w:szCs w:val="28"/>
+          <w:lang w:val="en-US" w:eastAsia="ru-RU"/>
+        </w:rPr>
+      </w:pPr>
+      <w:r>
+        <w:rPr>
+          <w:rFonts w:ascii="Times New Roman" w:eastAsia="Times New Roman" w:hAnsi="Times New Roman"/>
+          <w:iCs/>
+          <w:sz w:val="28"/>
+          <w:szCs w:val="28"/>
+          <w:lang w:val="en-US" w:eastAsia="ru-RU"/>
+        </w:rPr>
+        <w:t>procedure zad2();</w:t>
+      </w:r>
+    </w:p>
+    <w:p>
+      <w:pPr>
+        <w:spacing w:after="0" w:line="360" w:lineRule="auto"/>
+        <w:rPr>
+          <w:rFonts w:ascii="Times New Roman" w:eastAsia="Times New Roman" w:hAnsi="Times New Roman"/>
+          <w:iCs/>
+          <w:sz w:val="28"/>
+          <w:szCs w:val="28"/>
+          <w:lang w:val="en-US" w:eastAsia="ru-RU"/>
+        </w:rPr>
+      </w:pPr>
+      <w:r>
+        <w:rPr>
+          <w:rFonts w:ascii="Times New Roman" w:eastAsia="Times New Roman" w:hAnsi="Times New Roman"/>
+          <w:iCs/>
+          <w:sz w:val="28"/>
+          <w:szCs w:val="28"/>
+          <w:lang w:val="en-US" w:eastAsia="ru-RU"/>
+        </w:rPr>
+        <w:t>var i, kol :integer;</w:t>
+      </w:r>
+    </w:p>
+    <w:p>
+      <w:pPr>
+        <w:spacing w:after="0" w:line="360" w:lineRule="auto"/>
+        <w:rPr>
+          <w:rFonts w:ascii="Times New Roman" w:eastAsia="Times New Roman" w:hAnsi="Times New Roman"/>
+          <w:iCs/>
+          <w:sz w:val="28"/>
+          <w:szCs w:val="28"/>
+          <w:lang w:val="en-US" w:eastAsia="ru-RU"/>
+        </w:rPr>
+      </w:pPr>
+      <w:r>
+        <w:rPr>
+          <w:rFonts w:ascii="Times New Roman" w:eastAsia="Times New Roman" w:hAnsi="Times New Roman"/>
+          <w:iCs/>
+          <w:sz w:val="28"/>
+          <w:szCs w:val="28"/>
+          <w:lang w:val="en-US" w:eastAsia="ru-RU"/>
+        </w:rPr>
+        <w:t>begin</w:t>
+      </w:r>
+    </w:p>
+    <w:p>
+      <w:pPr>
+        <w:spacing w:after="0" w:line="360" w:lineRule="auto"/>
+        <w:rPr>
+          <w:rFonts w:ascii="Times New Roman" w:eastAsia="Times New Roman" w:hAnsi="Times New Roman"/>
+          <w:iCs/>
+          <w:sz w:val="28"/>
+          <w:szCs w:val="28"/>
+          <w:lang w:val="en-US" w:eastAsia="ru-RU"/>
+        </w:rPr>
+      </w:pPr>
+      <w:r>
+        <w:rPr>
+          <w:rFonts w:ascii="Times New Roman" w:eastAsia="Times New Roman" w:hAnsi="Times New Roman"/>
+          <w:iCs/>
+          <w:sz w:val="28"/>
+          <w:szCs w:val="28"/>
+          <w:lang w:val="en-US" w:eastAsia="ru-RU"/>
+        </w:rPr>
+        <w:t>kol:= 0;</w:t>
+      </w:r>
+    </w:p>
+    <w:p>
+      <w:pPr>
+        <w:spacing w:after="0" w:line="360" w:lineRule="auto"/>
+        <w:rPr>
+          <w:rFonts w:ascii="Times New Roman" w:eastAsia="Times New Roman" w:hAnsi="Times New Roman"/>
+          <w:iCs/>
+          <w:sz w:val="28"/>
+          <w:szCs w:val="28"/>
+          <w:lang w:val="en-US" w:eastAsia="ru-RU"/>
+        </w:rPr>
+      </w:pPr>
+      <w:r>
+        <w:rPr>
+          <w:rFonts w:ascii="Times New Roman" w:eastAsia="Times New Roman" w:hAnsi="Times New Roman"/>
+          <w:iCs/>
+          <w:sz w:val="28"/>
+          <w:szCs w:val="28"/>
+          <w:lang w:val="en-US" w:eastAsia="ru-RU"/>
+        </w:rPr>
+        <w:t>for i:=0 to n-1 do</w:t>
+      </w:r>
+    </w:p>
+    <w:p>
+      <w:pPr>
+        <w:spacing w:after="0" w:line="360" w:lineRule="auto"/>
+        <w:rPr>
+          <w:rFonts w:ascii="Times New Roman" w:eastAsia="Times New Roman" w:hAnsi="Times New Roman"/>
+          <w:iCs/>
+          <w:sz w:val="28"/>
+          <w:szCs w:val="28"/>
+          <w:lang w:val="en-US" w:eastAsia="ru-RU"/>
+        </w:rPr>
+      </w:pPr>
+      <w:r>
+        <w:rPr>
+          <w:rFonts w:ascii="Times New Roman" w:eastAsia="Times New Roman" w:hAnsi="Times New Roman"/>
+          <w:iCs/>
+          <w:sz w:val="28"/>
+          <w:szCs w:val="28"/>
+          <w:lang w:val="en-US" w:eastAsia="ru-RU"/>
+        </w:rPr>
+        <w:t xml:space="preserve">  begin</w:t>
+      </w:r>
+    </w:p>
+    <w:p>
+      <w:pPr>
+        <w:spacing w:after="0" w:line="360" w:lineRule="auto"/>
+        <w:rPr>
+          <w:rFonts w:ascii="Times New Roman" w:eastAsia="Times New Roman" w:hAnsi="Times New Roman"/>
+          <w:iCs/>
+          <w:sz w:val="28"/>
+          <w:szCs w:val="28"/>
+          <w:lang w:val="en-US" w:eastAsia="ru-RU"/>
+        </w:rPr>
+      </w:pPr>
+      <w:r>
+        <w:rPr>
+          <w:rFonts w:ascii="Times New Roman" w:eastAsia="Times New Roman" w:hAnsi="Times New Roman"/>
+          <w:iCs/>
+          <w:sz w:val="28"/>
+          <w:szCs w:val="28"/>
+          <w:lang w:val="en-US" w:eastAsia="ru-RU"/>
+        </w:rPr>
+        <w:lastRenderedPageBreak/>
+        <w:t xml:space="preserve">    if (a[i,0] = a[i,1]) then</w:t>
+      </w:r>
+    </w:p>
+    <w:p>
+      <w:pPr>
+        <w:spacing w:after="0" w:line="360" w:lineRule="auto"/>
+        <w:rPr>
+          <w:rFonts w:ascii="Times New Roman" w:eastAsia="Times New Roman" w:hAnsi="Times New Roman"/>
+          <w:iCs/>
+          <w:sz w:val="28"/>
+          <w:szCs w:val="28"/>
+          <w:lang w:val="en-US" w:eastAsia="ru-RU"/>
+        </w:rPr>
+      </w:pPr>
+      <w:r>
+        <w:rPr>
+          <w:rFonts w:ascii="Times New Roman" w:eastAsia="Times New Roman" w:hAnsi="Times New Roman"/>
+          <w:iCs/>
+          <w:sz w:val="28"/>
+          <w:szCs w:val="28"/>
+          <w:lang w:val="en-US" w:eastAsia="ru-RU"/>
+        </w:rPr>
+        <w:t xml:space="preserve">    begin</w:t>
+      </w:r>
+    </w:p>
+    <w:p>
+      <w:pPr>
+        <w:spacing w:after="0" w:line="360" w:lineRule="auto"/>
+        <w:rPr>
+          <w:rFonts w:ascii="Times New Roman" w:eastAsia="Times New Roman" w:hAnsi="Times New Roman"/>
+          <w:iCs/>
+          <w:sz w:val="28"/>
+          <w:szCs w:val="28"/>
+          <w:lang w:val="en-US" w:eastAsia="ru-RU"/>
+        </w:rPr>
+      </w:pPr>
+      <w:r>
+        <w:rPr>
+          <w:rFonts w:ascii="Times New Roman" w:eastAsia="Times New Roman" w:hAnsi="Times New Roman"/>
+          <w:iCs/>
+          <w:sz w:val="28"/>
+          <w:szCs w:val="28"/>
+          <w:lang w:val="en-US" w:eastAsia="ru-RU"/>
+        </w:rPr>
+        <w:t xml:space="preserve">      kol:= kol + 1;</w:t>
+      </w:r>
+    </w:p>
+    <w:p>
+      <w:pPr>
+        <w:spacing w:after="0" w:line="360" w:lineRule="auto"/>
+        <w:rPr>
+          <w:rFonts w:ascii="Times New Roman" w:eastAsia="Times New Roman" w:hAnsi="Times New Roman"/>
+          <w:iCs/>
+          <w:sz w:val="28"/>
+          <w:szCs w:val="28"/>
+          <w:lang w:val="en-US" w:eastAsia="ru-RU"/>
+        </w:rPr>
+      </w:pPr>
+      <w:r>
+        <w:rPr>
+          <w:rFonts w:ascii="Times New Roman" w:eastAsia="Times New Roman" w:hAnsi="Times New Roman"/>
+          <w:iCs/>
+          <w:sz w:val="28"/>
+          <w:szCs w:val="28"/>
+          <w:lang w:val="en-US" w:eastAsia="ru-RU"/>
+        </w:rPr>
+        <w:t xml:space="preserve">      writeln('</w:t>
+      </w:r>
+      <w:r>
+        <w:rPr>
+          <w:rFonts w:ascii="Times New Roman" w:eastAsia="Times New Roman" w:hAnsi="Times New Roman"/>
+          <w:iCs/>
+          <w:sz w:val="28"/>
+          <w:szCs w:val="28"/>
+          <w:lang w:eastAsia="ru-RU"/>
+        </w:rPr>
+        <w:t>Строка</w:t>
+      </w:r>
+      <w:r>
+        <w:rPr>
+          <w:rFonts w:ascii="Times New Roman" w:eastAsia="Times New Roman" w:hAnsi="Times New Roman"/>
+          <w:iCs/>
+          <w:sz w:val="28"/>
+          <w:szCs w:val="28"/>
+          <w:lang w:val="en-US" w:eastAsia="ru-RU"/>
+        </w:rPr>
+        <w:t xml:space="preserve"> ' + inttostr(i) + ' </w:t>
+      </w:r>
+      <w:r>
+        <w:rPr>
+          <w:rFonts w:ascii="Times New Roman" w:eastAsia="Times New Roman" w:hAnsi="Times New Roman"/>
+          <w:iCs/>
+          <w:sz w:val="28"/>
+          <w:szCs w:val="28"/>
+          <w:lang w:eastAsia="ru-RU"/>
+        </w:rPr>
+        <w:t>имеет</w:t>
+      </w:r>
+      <w:r>
+        <w:rPr>
+          <w:rFonts w:ascii="Times New Roman" w:eastAsia="Times New Roman" w:hAnsi="Times New Roman"/>
+          <w:iCs/>
+          <w:sz w:val="28"/>
+          <w:szCs w:val="28"/>
+          <w:lang w:val="en-US" w:eastAsia="ru-RU"/>
+        </w:rPr>
+        <w:t xml:space="preserve"> </w:t>
+      </w:r>
+      <w:r>
+        <w:rPr>
+          <w:rFonts w:ascii="Times New Roman" w:eastAsia="Times New Roman" w:hAnsi="Times New Roman"/>
+          <w:iCs/>
+          <w:sz w:val="28"/>
+          <w:szCs w:val="28"/>
+          <w:lang w:eastAsia="ru-RU"/>
+        </w:rPr>
+        <w:t>совпадающие</w:t>
+      </w:r>
+      <w:r>
+        <w:rPr>
+          <w:rFonts w:ascii="Times New Roman" w:eastAsia="Times New Roman" w:hAnsi="Times New Roman"/>
+          <w:iCs/>
+          <w:sz w:val="28"/>
+          <w:szCs w:val="28"/>
+          <w:lang w:val="en-US" w:eastAsia="ru-RU"/>
+        </w:rPr>
+        <w:t xml:space="preserve"> </w:t>
+      </w:r>
+      <w:r>
+        <w:rPr>
+          <w:rFonts w:ascii="Times New Roman" w:eastAsia="Times New Roman" w:hAnsi="Times New Roman"/>
+          <w:iCs/>
+          <w:sz w:val="28"/>
+          <w:szCs w:val="28"/>
+          <w:lang w:eastAsia="ru-RU"/>
+        </w:rPr>
+        <w:t>элементы</w:t>
+      </w:r>
+      <w:r>
+        <w:rPr>
+          <w:rFonts w:ascii="Times New Roman" w:eastAsia="Times New Roman" w:hAnsi="Times New Roman"/>
+          <w:iCs/>
+          <w:sz w:val="28"/>
+          <w:szCs w:val="28"/>
+          <w:lang w:val="en-US" w:eastAsia="ru-RU"/>
+        </w:rPr>
+        <w:t>!');</w:t>
+      </w:r>
+    </w:p>
+    <w:p>
+      <w:pPr>
+        <w:spacing w:after="0" w:line="360" w:lineRule="auto"/>
+        <w:rPr>
+          <w:rFonts w:ascii="Times New Roman" w:eastAsia="Times New Roman" w:hAnsi="Times New Roman"/>
+          <w:iCs/>
+          <w:sz w:val="28"/>
+          <w:szCs w:val="28"/>
+          <w:lang w:eastAsia="ru-RU"/>
+        </w:rPr>
+      </w:pPr>
+      <w:r>
+        <w:rPr>
+          <w:rFonts w:ascii="Times New Roman" w:eastAsia="Times New Roman" w:hAnsi="Times New Roman"/>
+          <w:iCs/>
+          <w:sz w:val="28"/>
+          <w:szCs w:val="28"/>
+          <w:lang w:val="en-US" w:eastAsia="ru-RU"/>
+        </w:rPr>
+        <w:t xml:space="preserve">    </w:t>
+      </w:r>
+      <w:r>
+        <w:rPr>
+          <w:rFonts w:ascii="Times New Roman" w:eastAsia="Times New Roman" w:hAnsi="Times New Roman"/>
+          <w:iCs/>
+          <w:sz w:val="28"/>
+          <w:szCs w:val="28"/>
+          <w:lang w:eastAsia="ru-RU"/>
+        </w:rPr>
+        <w:t>end;</w:t>
+      </w:r>
+    </w:p>
+    <w:p>
+      <w:pPr>
+        <w:spacing w:after="0" w:line="360" w:lineRule="auto"/>
+        <w:rPr>
+          <w:rFonts w:ascii="Times New Roman" w:eastAsia="Times New Roman" w:hAnsi="Times New Roman"/>
+          <w:iCs/>
+          <w:sz w:val="28"/>
+          <w:szCs w:val="28"/>
+          <w:lang w:eastAsia="ru-RU"/>
+        </w:rPr>
+      </w:pPr>
+      <w:r>
+        <w:rPr>
+          <w:rFonts w:ascii="Times New Roman" w:eastAsia="Times New Roman" w:hAnsi="Times New Roman"/>
+          <w:iCs/>
+          <w:sz w:val="28"/>
+          <w:szCs w:val="28"/>
+          <w:lang w:eastAsia="ru-RU"/>
+        </w:rPr>
+        <w:t xml:space="preserve">  end;</w:t>
+      </w:r>
+    </w:p>
+    <w:p>
+      <w:pPr>
+        <w:spacing w:after="0" w:line="360" w:lineRule="auto"/>
+        <w:rPr>
+          <w:rFonts w:ascii="Times New Roman" w:eastAsia="Times New Roman" w:hAnsi="Times New Roman"/>
+          <w:iCs/>
+          <w:sz w:val="28"/>
+          <w:szCs w:val="28"/>
+          <w:lang w:eastAsia="ru-RU"/>
+        </w:rPr>
+      </w:pPr>
+      <w:r>
+        <w:rPr>
+          <w:rFonts w:ascii="Times New Roman" w:eastAsia="Times New Roman" w:hAnsi="Times New Roman"/>
+          <w:iCs/>
+          <w:sz w:val="28"/>
+          <w:szCs w:val="28"/>
+          <w:lang w:eastAsia="ru-RU"/>
+        </w:rPr>
+        <w:t xml:space="preserve">  writeln('Общее кол-во строчек с совпадающими элемнтами', kol);</w:t>
+      </w:r>
+    </w:p>
+    <w:p>
+      <w:pPr>
+        <w:spacing w:after="0" w:line="360" w:lineRule="auto"/>
+        <w:rPr>
+          <w:rFonts w:ascii="Times New Roman" w:eastAsia="Times New Roman" w:hAnsi="Times New Roman"/>
+          <w:iCs/>
+          <w:sz w:val="28"/>
+          <w:szCs w:val="28"/>
+          <w:lang w:eastAsia="ru-RU"/>
+        </w:rPr>
+      </w:pPr>
+      <w:r>
+        <w:rPr>
+          <w:rFonts w:ascii="Times New Roman" w:eastAsia="Times New Roman" w:hAnsi="Times New Roman"/>
+          <w:iCs/>
+          <w:sz w:val="28"/>
+          <w:szCs w:val="28"/>
+          <w:lang w:eastAsia="ru-RU"/>
+        </w:rPr>
+        <w:t>end;</w:t>
+      </w:r>
+    </w:p>
+    <w:p>
+      <w:pPr>
+        <w:spacing w:after="0" w:line="360" w:lineRule="auto"/>
+        <w:rPr>
+          <w:rFonts w:ascii="Times New Roman" w:eastAsia="Times New Roman" w:hAnsi="Times New Roman"/>
+          <w:iCs/>
+          <w:sz w:val="28"/>
+          <w:szCs w:val="28"/>
+          <w:lang w:eastAsia="ru-RU"/>
+        </w:rPr>
+      </w:pPr>
+    </w:p>
+    <w:p>
+      <w:pPr>
+        <w:spacing w:after="0" w:line="360" w:lineRule="auto"/>
+        <w:rPr>
+          <w:rFonts w:ascii="Times New Roman" w:eastAsia="Times New Roman" w:hAnsi="Times New Roman"/>
+          <w:iCs/>
+          <w:sz w:val="28"/>
+          <w:szCs w:val="28"/>
+          <w:lang w:eastAsia="ru-RU"/>
+        </w:rPr>
+      </w:pPr>
+      <w:r>
+        <w:rPr>
+          <w:rFonts w:ascii="Times New Roman" w:eastAsia="Times New Roman" w:hAnsi="Times New Roman"/>
+          <w:iCs/>
+          <w:sz w:val="28"/>
+          <w:szCs w:val="28"/>
+          <w:lang w:eastAsia="ru-RU"/>
+        </w:rPr>
+        <w:t>// main по паскальски</w:t>
+      </w:r>
+    </w:p>
+    <w:p>
+      <w:pPr>
+        <w:spacing w:after="0" w:line="360" w:lineRule="auto"/>
+        <w:rPr>
+          <w:rFonts w:ascii="Times New Roman" w:eastAsia="Times New Roman" w:hAnsi="Times New Roman"/>
+          <w:iCs/>
+          <w:sz w:val="28"/>
+          <w:szCs w:val="28"/>
+          <w:lang w:eastAsia="ru-RU"/>
+        </w:rPr>
+      </w:pPr>
+      <w:r>
+        <w:rPr>
+          <w:rFonts w:ascii="Times New Roman" w:eastAsia="Times New Roman" w:hAnsi="Times New Roman"/>
+          <w:iCs/>
+          <w:sz w:val="28"/>
+          <w:szCs w:val="28"/>
+          <w:lang w:eastAsia="ru-RU"/>
+        </w:rPr>
+        <w:t xml:space="preserve">begin </w:t>
+      </w:r>
+    </w:p>
+    <w:p>
+      <w:pPr>
+        <w:spacing w:after="0" w:line="360" w:lineRule="auto"/>
+        <w:rPr>
+          <w:rFonts w:ascii="Times New Roman" w:eastAsia="Times New Roman" w:hAnsi="Times New Roman"/>
+          <w:iCs/>
+          <w:sz w:val="28"/>
+          <w:szCs w:val="28"/>
+          <w:lang w:eastAsia="ru-RU"/>
+        </w:rPr>
+      </w:pPr>
+      <w:r>
+        <w:rPr>
+          <w:rFonts w:ascii="Times New Roman" w:eastAsia="Times New Roman" w:hAnsi="Times New Roman"/>
+          <w:iCs/>
+          <w:sz w:val="28"/>
+          <w:szCs w:val="28"/>
+          <w:lang w:eastAsia="ru-RU"/>
+        </w:rPr>
+        <w:t>writeln('Введите размер массива (NxM)');</w:t>
+      </w:r>
+    </w:p>
+    <w:p>
+      <w:pPr>
+        <w:spacing w:after="0" w:line="360" w:lineRule="auto"/>
+        <w:rPr>
+          <w:rFonts w:ascii="Times New Roman" w:eastAsia="Times New Roman" w:hAnsi="Times New Roman"/>
+          <w:iCs/>
+          <w:sz w:val="28"/>
+          <w:szCs w:val="28"/>
+          <w:lang w:eastAsia="ru-RU"/>
+        </w:rPr>
+      </w:pPr>
+      <w:r>
+        <w:rPr>
+          <w:rFonts w:ascii="Times New Roman" w:eastAsia="Times New Roman" w:hAnsi="Times New Roman"/>
+          <w:iCs/>
+          <w:sz w:val="28"/>
+          <w:szCs w:val="28"/>
+          <w:lang w:eastAsia="ru-RU"/>
+        </w:rPr>
+        <w:t>readln(n, m);</w:t>
+      </w:r>
+    </w:p>
+    <w:p>
+      <w:pPr>
+        <w:spacing w:after="0" w:line="360" w:lineRule="auto"/>
+        <w:rPr>
+          <w:rFonts w:ascii="Times New Roman" w:eastAsia="Times New Roman" w:hAnsi="Times New Roman"/>
+          <w:iCs/>
+          <w:sz w:val="28"/>
+          <w:szCs w:val="28"/>
+          <w:lang w:eastAsia="ru-RU"/>
+        </w:rPr>
+      </w:pPr>
+      <w:r>
+        <w:rPr>
+          <w:rFonts w:ascii="Times New Roman" w:eastAsia="Times New Roman" w:hAnsi="Times New Roman"/>
+          <w:iCs/>
+          <w:sz w:val="28"/>
+          <w:szCs w:val="28"/>
+          <w:lang w:eastAsia="ru-RU"/>
+        </w:rPr>
+        <w:t>writeln('Выберете тип заполнения массива');</w:t>
+      </w:r>
+    </w:p>
+    <w:p>
+      <w:pPr>
+        <w:spacing w:after="0" w:line="360" w:lineRule="auto"/>
+        <w:rPr>
+          <w:rFonts w:ascii="Times New Roman" w:eastAsia="Times New Roman" w:hAnsi="Times New Roman"/>
+          <w:iCs/>
+          <w:sz w:val="28"/>
+          <w:szCs w:val="28"/>
+          <w:lang w:eastAsia="ru-RU"/>
+        </w:rPr>
+      </w:pPr>
+      <w:r>
+        <w:rPr>
+          <w:rFonts w:ascii="Times New Roman" w:eastAsia="Times New Roman" w:hAnsi="Times New Roman"/>
+          <w:iCs/>
+          <w:sz w:val="28"/>
+          <w:szCs w:val="28"/>
+          <w:lang w:eastAsia="ru-RU"/>
+        </w:rPr>
+        <w:t>writeln('1 - Рандомный, 2 - Ручной ввод, 3 - Считывание из файла');</w:t>
+      </w:r>
+    </w:p>
+    <w:p>
+      <w:pPr>
+        <w:spacing w:after="0" w:line="360" w:lineRule="auto"/>
+        <w:rPr>
+          <w:rFonts w:ascii="Times New Roman" w:eastAsia="Times New Roman" w:hAnsi="Times New Roman"/>
+          <w:iCs/>
+          <w:sz w:val="28"/>
+          <w:szCs w:val="28"/>
+          <w:lang w:val="en-US" w:eastAsia="ru-RU"/>
+        </w:rPr>
+      </w:pPr>
+      <w:r>
+        <w:rPr>
+          <w:rFonts w:ascii="Times New Roman" w:eastAsia="Times New Roman" w:hAnsi="Times New Roman"/>
+          <w:iCs/>
+          <w:sz w:val="28"/>
+          <w:szCs w:val="28"/>
+          <w:lang w:val="en-US" w:eastAsia="ru-RU"/>
+        </w:rPr>
+        <w:t>readln(switch);</w:t>
+      </w:r>
+    </w:p>
+    <w:p>
+      <w:pPr>
+        <w:spacing w:after="0" w:line="360" w:lineRule="auto"/>
+        <w:rPr>
+          <w:rFonts w:ascii="Times New Roman" w:eastAsia="Times New Roman" w:hAnsi="Times New Roman"/>
+          <w:iCs/>
+          <w:sz w:val="28"/>
+          <w:szCs w:val="28"/>
+          <w:lang w:val="en-US" w:eastAsia="ru-RU"/>
+        </w:rPr>
+      </w:pPr>
+      <w:r>
+        <w:rPr>
+          <w:rFonts w:ascii="Times New Roman" w:eastAsia="Times New Roman" w:hAnsi="Times New Roman"/>
+          <w:iCs/>
+          <w:sz w:val="28"/>
+          <w:szCs w:val="28"/>
+          <w:lang w:val="en-US" w:eastAsia="ru-RU"/>
+        </w:rPr>
+        <w:t>case switch of</w:t>
+      </w:r>
+    </w:p>
+    <w:p>
+      <w:pPr>
+        <w:spacing w:after="0" w:line="360" w:lineRule="auto"/>
+        <w:rPr>
+          <w:rFonts w:ascii="Times New Roman" w:eastAsia="Times New Roman" w:hAnsi="Times New Roman"/>
+          <w:iCs/>
+          <w:sz w:val="28"/>
+          <w:szCs w:val="28"/>
+          <w:lang w:val="en-US" w:eastAsia="ru-RU"/>
+        </w:rPr>
+      </w:pPr>
+      <w:r>
+        <w:rPr>
+          <w:rFonts w:ascii="Times New Roman" w:eastAsia="Times New Roman" w:hAnsi="Times New Roman"/>
+          <w:iCs/>
+          <w:sz w:val="28"/>
+          <w:szCs w:val="28"/>
+          <w:lang w:val="en-US" w:eastAsia="ru-RU"/>
+        </w:rPr>
+        <w:t xml:space="preserve"> 1:vvod_rnd();</w:t>
+      </w:r>
+    </w:p>
+    <w:p>
+      <w:pPr>
+        <w:spacing w:after="0" w:line="360" w:lineRule="auto"/>
+        <w:rPr>
+          <w:rFonts w:ascii="Times New Roman" w:eastAsia="Times New Roman" w:hAnsi="Times New Roman"/>
+          <w:iCs/>
+          <w:sz w:val="28"/>
+          <w:szCs w:val="28"/>
+          <w:lang w:eastAsia="ru-RU"/>
+        </w:rPr>
+      </w:pPr>
+      <w:r>
+        <w:rPr>
+          <w:rFonts w:ascii="Times New Roman" w:eastAsia="Times New Roman" w:hAnsi="Times New Roman"/>
+          <w:iCs/>
+          <w:sz w:val="28"/>
+          <w:szCs w:val="28"/>
+          <w:lang w:val="en-US" w:eastAsia="ru-RU"/>
+        </w:rPr>
+        <w:t xml:space="preserve"> </w:t>
+      </w:r>
+      <w:r>
+        <w:rPr>
+          <w:rFonts w:ascii="Times New Roman" w:eastAsia="Times New Roman" w:hAnsi="Times New Roman"/>
+          <w:iCs/>
+          <w:sz w:val="28"/>
+          <w:szCs w:val="28"/>
+          <w:lang w:eastAsia="ru-RU"/>
+        </w:rPr>
+        <w:t>2:vvod_manual();</w:t>
+      </w:r>
+    </w:p>
+    <w:p>
+      <w:pPr>
+        <w:spacing w:after="0" w:line="360" w:lineRule="auto"/>
+        <w:rPr>
+          <w:rFonts w:ascii="Times New Roman" w:eastAsia="Times New Roman" w:hAnsi="Times New Roman"/>
+          <w:iCs/>
+          <w:sz w:val="28"/>
+          <w:szCs w:val="28"/>
+          <w:lang w:eastAsia="ru-RU"/>
+        </w:rPr>
+      </w:pPr>
+      <w:r>
+        <w:rPr>
+          <w:rFonts w:ascii="Times New Roman" w:eastAsia="Times New Roman" w:hAnsi="Times New Roman"/>
+          <w:iCs/>
+          <w:sz w:val="28"/>
+          <w:szCs w:val="28"/>
+          <w:lang w:eastAsia="ru-RU"/>
+        </w:rPr>
+        <w:t xml:space="preserve"> 3:vvod_file();</w:t>
+      </w:r>
+    </w:p>
+    <w:p>
+      <w:pPr>
+        <w:spacing w:after="0" w:line="360" w:lineRule="auto"/>
+        <w:rPr>
+          <w:rFonts w:ascii="Times New Roman" w:eastAsia="Times New Roman" w:hAnsi="Times New Roman"/>
+          <w:iCs/>
+          <w:sz w:val="28"/>
+          <w:szCs w:val="28"/>
+          <w:lang w:eastAsia="ru-RU"/>
+        </w:rPr>
+      </w:pPr>
+      <w:r>
+        <w:rPr>
+          <w:rFonts w:ascii="Times New Roman" w:eastAsia="Times New Roman" w:hAnsi="Times New Roman"/>
+          <w:iCs/>
+          <w:sz w:val="28"/>
+          <w:szCs w:val="28"/>
+          <w:lang w:eastAsia="ru-RU"/>
+        </w:rPr>
+        <w:t xml:space="preserve"> else writeln('Введите корректные данные!');</w:t>
+      </w:r>
+    </w:p>
+    <w:p>
+      <w:pPr>
+        <w:spacing w:after="0" w:line="360" w:lineRule="auto"/>
+        <w:rPr>
+          <w:rFonts w:ascii="Times New Roman" w:eastAsia="Times New Roman" w:hAnsi="Times New Roman"/>
+          <w:iCs/>
+          <w:sz w:val="28"/>
+          <w:szCs w:val="28"/>
+          <w:lang w:eastAsia="ru-RU"/>
+        </w:rPr>
+      </w:pPr>
+      <w:r>
+        <w:rPr>
+          <w:rFonts w:ascii="Times New Roman" w:eastAsia="Times New Roman" w:hAnsi="Times New Roman"/>
+          <w:iCs/>
+          <w:sz w:val="28"/>
+          <w:szCs w:val="28"/>
+          <w:lang w:eastAsia="ru-RU"/>
+        </w:rPr>
+        <w:t>end;</w:t>
+      </w:r>
+    </w:p>
+    <w:p>
+      <w:pPr>
+        <w:spacing w:after="0" w:line="360" w:lineRule="auto"/>
+        <w:rPr>
+          <w:rFonts w:ascii="Times New Roman" w:eastAsia="Times New Roman" w:hAnsi="Times New Roman"/>
+          <w:iCs/>
+          <w:sz w:val="28"/>
+          <w:szCs w:val="28"/>
+          <w:lang w:eastAsia="ru-RU"/>
+        </w:rPr>
+      </w:pPr>
+      <w:r>
+        <w:rPr>
+          <w:rFonts w:ascii="Times New Roman" w:eastAsia="Times New Roman" w:hAnsi="Times New Roman"/>
+          <w:iCs/>
+          <w:sz w:val="28"/>
+          <w:szCs w:val="28"/>
+          <w:lang w:eastAsia="ru-RU"/>
+        </w:rPr>
+        <w:t>writeln('Выберете задание:');</w:t>
+      </w:r>
+    </w:p>
+    <w:p>
+      <w:pPr>
+        <w:spacing w:after="0" w:line="360" w:lineRule="auto"/>
+        <w:rPr>
+          <w:rFonts w:ascii="Times New Roman" w:eastAsia="Times New Roman" w:hAnsi="Times New Roman"/>
+          <w:iCs/>
+          <w:sz w:val="28"/>
+          <w:szCs w:val="28"/>
+          <w:lang w:eastAsia="ru-RU"/>
+        </w:rPr>
+      </w:pPr>
+      <w:r>
+        <w:rPr>
+          <w:rFonts w:ascii="Times New Roman" w:eastAsia="Times New Roman" w:hAnsi="Times New Roman"/>
+          <w:iCs/>
+          <w:sz w:val="28"/>
+          <w:szCs w:val="28"/>
+          <w:lang w:eastAsia="ru-RU"/>
+        </w:rPr>
+        <w:t>writeln('1 - Радиус круга, 2 - Совпадающие элемнты');</w:t>
+      </w:r>
+    </w:p>
+    <w:p>
+      <w:pPr>
+        <w:spacing w:after="0" w:line="360" w:lineRule="auto"/>
+        <w:rPr>
+          <w:rFonts w:ascii="Times New Roman" w:eastAsia="Times New Roman" w:hAnsi="Times New Roman"/>
+          <w:iCs/>
+          <w:sz w:val="28"/>
+          <w:szCs w:val="28"/>
+          <w:lang w:val="en-US" w:eastAsia="ru-RU"/>
+        </w:rPr>
+      </w:pPr>
+      <w:r>
+        <w:rPr>
+          <w:rFonts w:ascii="Times New Roman" w:eastAsia="Times New Roman" w:hAnsi="Times New Roman"/>
+          <w:iCs/>
+          <w:sz w:val="28"/>
+          <w:szCs w:val="28"/>
+          <w:lang w:val="en-US" w:eastAsia="ru-RU"/>
+        </w:rPr>
+        <w:t>readln(switch);</w:t>
+      </w:r>
+    </w:p>
+    <w:p>
+      <w:pPr>
+        <w:spacing w:after="0" w:line="360" w:lineRule="auto"/>
+        <w:rPr>
+          <w:rFonts w:ascii="Times New Roman" w:eastAsia="Times New Roman" w:hAnsi="Times New Roman"/>
+          <w:iCs/>
+          <w:sz w:val="28"/>
+          <w:szCs w:val="28"/>
+          <w:lang w:val="en-US" w:eastAsia="ru-RU"/>
+        </w:rPr>
+      </w:pPr>
+      <w:r>
+        <w:rPr>
+          <w:rFonts w:ascii="Times New Roman" w:eastAsia="Times New Roman" w:hAnsi="Times New Roman"/>
+          <w:iCs/>
+          <w:sz w:val="28"/>
+          <w:szCs w:val="28"/>
+          <w:lang w:val="en-US" w:eastAsia="ru-RU"/>
+        </w:rPr>
+        <w:t>case switch of</w:t>
+      </w:r>
+    </w:p>
+    <w:p>
+      <w:pPr>
+        <w:spacing w:after="0" w:line="360" w:lineRule="auto"/>
+        <w:rPr>
+          <w:rFonts w:ascii="Times New Roman" w:eastAsia="Times New Roman" w:hAnsi="Times New Roman"/>
+          <w:iCs/>
+          <w:sz w:val="28"/>
+          <w:szCs w:val="28"/>
+          <w:lang w:val="en-US" w:eastAsia="ru-RU"/>
+        </w:rPr>
+      </w:pPr>
+      <w:r>
+        <w:rPr>
+          <w:rFonts w:ascii="Times New Roman" w:eastAsia="Times New Roman" w:hAnsi="Times New Roman"/>
+          <w:iCs/>
+          <w:sz w:val="28"/>
+          <w:szCs w:val="28"/>
+          <w:lang w:val="en-US" w:eastAsia="ru-RU"/>
+        </w:rPr>
+        <w:t xml:space="preserve"> 1:zad1();</w:t>
+      </w:r>
+    </w:p>
+    <w:p>
+      <w:pPr>
+        <w:spacing w:after="0" w:line="360" w:lineRule="auto"/>
+        <w:rPr>
+          <w:rFonts w:ascii="Times New Roman" w:eastAsia="Times New Roman" w:hAnsi="Times New Roman"/>
+          <w:iCs/>
+          <w:sz w:val="28"/>
+          <w:szCs w:val="28"/>
+          <w:lang w:eastAsia="ru-RU"/>
+        </w:rPr>
+      </w:pPr>
+      <w:r>
+        <w:rPr>
+          <w:rFonts w:ascii="Times New Roman" w:eastAsia="Times New Roman" w:hAnsi="Times New Roman"/>
+          <w:iCs/>
+          <w:sz w:val="28"/>
+          <w:szCs w:val="28"/>
+          <w:lang w:val="en-US" w:eastAsia="ru-RU"/>
+        </w:rPr>
+        <w:t xml:space="preserve"> </w:t>
+      </w:r>
+      <w:r>
+        <w:rPr>
+          <w:rFonts w:ascii="Times New Roman" w:eastAsia="Times New Roman" w:hAnsi="Times New Roman"/>
+          <w:iCs/>
+          <w:sz w:val="28"/>
+          <w:szCs w:val="28"/>
+          <w:lang w:eastAsia="ru-RU"/>
+        </w:rPr>
+        <w:t>2:zad2();</w:t>
+      </w:r>
+    </w:p>
+    <w:p>
+      <w:pPr>
+        <w:spacing w:after="0" w:line="360" w:lineRule="auto"/>
+        <w:rPr>
+          <w:rFonts w:ascii="Times New Roman" w:eastAsia="Times New Roman" w:hAnsi="Times New Roman"/>
+          <w:iCs/>
+          <w:sz w:val="28"/>
+          <w:szCs w:val="28"/>
+          <w:lang w:eastAsia="ru-RU"/>
+        </w:rPr>
+      </w:pPr>
+      <w:r>
+        <w:rPr>
+          <w:rFonts w:ascii="Times New Roman" w:eastAsia="Times New Roman" w:hAnsi="Times New Roman"/>
+          <w:iCs/>
+          <w:sz w:val="28"/>
+          <w:szCs w:val="28"/>
+          <w:lang w:eastAsia="ru-RU"/>
+        </w:rPr>
+        <w:t xml:space="preserve"> else writeln('Введите корректные данные!');</w:t>
+      </w:r>
+    </w:p>
+    <w:p>
+      <w:pPr>
+        <w:spacing w:after="0" w:line="360" w:lineRule="auto"/>
+        <w:rPr>
+          <w:rFonts w:ascii="Times New Roman" w:eastAsia="Times New Roman" w:hAnsi="Times New Roman"/>
+          <w:iCs/>
+          <w:sz w:val="28"/>
+          <w:szCs w:val="28"/>
+          <w:lang w:val="en-US" w:eastAsia="ru-RU"/>
+        </w:rPr>
+      </w:pPr>
+      <w:r>
+        <w:rPr>
+          <w:rFonts w:ascii="Times New Roman" w:eastAsia="Times New Roman" w:hAnsi="Times New Roman"/>
+          <w:iCs/>
+          <w:sz w:val="28"/>
+          <w:szCs w:val="28"/>
+          <w:lang w:val="en-US" w:eastAsia="ru-RU"/>
+        </w:rPr>
+        <w:t>end;</w:t>
+      </w:r>
+    </w:p>
+    <w:p>
+      <w:pPr>
+        <w:spacing w:after="0" w:line="360" w:lineRule="auto"/>
+        <w:rPr>
+          <w:rFonts w:ascii="Times New Roman" w:eastAsia="Times New Roman" w:hAnsi="Times New Roman"/>
+          <w:iCs/>
+          <w:sz w:val="28"/>
+          <w:szCs w:val="28"/>
+          <w:lang w:val="en-US" w:eastAsia="ru-RU"/>
+        </w:rPr>
+      </w:pPr>
+      <w:r>
+        <w:rPr>
+          <w:rFonts w:ascii="Times New Roman" w:eastAsia="Times New Roman" w:hAnsi="Times New Roman"/>
+          <w:iCs/>
+          <w:sz w:val="28"/>
+          <w:szCs w:val="28"/>
+          <w:lang w:val="en-US" w:eastAsia="ru-RU"/>
+        </w:rPr>
+        <w:t xml:space="preserve"> viv_mas();</w:t>
+      </w:r>
+    </w:p>
+    <w:p>
+      <w:pPr>
+        <w:spacing w:after="0" w:line="360" w:lineRule="auto"/>
+        <w:rPr>
+          <w:rFonts w:ascii="Times New Roman" w:eastAsia="Times New Roman" w:hAnsi="Times New Roman"/>
+          <w:iCs/>
+          <w:sz w:val="28"/>
+          <w:szCs w:val="28"/>
+          <w:lang w:val="en-US" w:eastAsia="ru-RU"/>
+        </w:rPr>
+      </w:pPr>
+      <w:r>
+        <w:rPr>
+          <w:rFonts w:ascii="Times New Roman" w:eastAsia="Times New Roman" w:hAnsi="Times New Roman"/>
+          <w:iCs/>
+          <w:sz w:val="28"/>
+          <w:szCs w:val="28"/>
+          <w:lang w:val="en-US" w:eastAsia="ru-RU"/>
+        </w:rPr>
+        <w:lastRenderedPageBreak/>
+        <w:t xml:space="preserve"> viv_file();</w:t>
+      </w:r>
+    </w:p>
+    <w:p>
+      <w:pPr>
+        <w:spacing w:after="0" w:line="360" w:lineRule="auto"/>
+        <w:rPr>
+          <w:rFonts w:ascii="Times New Roman" w:eastAsia="Times New Roman" w:hAnsi="Times New Roman"/>
+          <w:iCs/>
+          <w:sz w:val="28"/>
+          <w:szCs w:val="28"/>
+          <w:lang w:eastAsia="ru-RU"/>
+        </w:rPr>
+      </w:pPr>
+      <w:r>
+        <w:rPr>
+          <w:rFonts w:ascii="Times New Roman" w:eastAsia="Times New Roman" w:hAnsi="Times New Roman"/>
+          <w:iCs/>
+          <w:sz w:val="28"/>
+          <w:szCs w:val="28"/>
+          <w:lang w:eastAsia="ru-RU"/>
+        </w:rPr>
+        <w:t>end.</w:t>
+      </w:r>
+    </w:p>
+    <w:p>
+      <w:pPr>
         <w:rPr>
           <w:rFonts w:ascii="Times New Roman" w:hAnsi="Times New Roman"/>
           <w:sz w:val="28"/>
@@ -1783,6 +4713,48 @@
           <w:szCs w:val="28"/>
         </w:rPr>
       </w:pPr>
+      <w:r>
+        <w:rPr>
+          <w:rFonts w:ascii="Times New Roman" w:hAnsi="Times New Roman"/>
+          <w:sz w:val="28"/>
+          <w:szCs w:val="28"/>
+        </w:rPr>
+        <w:drawing>
+          <wp:inline distT="0" distB="0" distL="0" distR="0" wp14:anchorId="0CC97399" wp14:editId="04008B53">
+            <wp:extent cx="5940425" cy="2472055"/>
+            <wp:effectExtent l="0" t="0" r="3175" b="4445"/>
+            <wp:docPr id="1" name="Рисунок 1"/>
+            <wp:cNvGraphicFramePr>
+              <a:graphicFrameLocks xmlns:a="http://schemas.openxmlformats.org/drawingml/2006/main" noChangeAspect="1"/>
+            </wp:cNvGraphicFramePr>
+            <a:graphic xmlns:a="http://schemas.openxmlformats.org/drawingml/2006/main">
+              <a:graphicData uri="http://schemas.openxmlformats.org/drawingml/2006/picture">
+                <pic:pic xmlns:pic="http://schemas.openxmlformats.org/drawingml/2006/picture">
+                  <pic:nvPicPr>
+                    <pic:cNvPr id="1" name=""/>
+                    <pic:cNvPicPr/>
+                  </pic:nvPicPr>
+                  <pic:blipFill>
+                    <a:blip r:embed="rId9"/>
+                    <a:stretch>
+                      <a:fillRect/>
+                    </a:stretch>
+                  </pic:blipFill>
+                  <pic:spPr>
+                    <a:xfrm>
+                      <a:off x="0" y="0"/>
+                      <a:ext cx="5940425" cy="2472055"/>
+                    </a:xfrm>
+                    <a:prstGeom prst="rect">
+                      <a:avLst/>
+                    </a:prstGeom>
+                  </pic:spPr>
+                </pic:pic>
+              </a:graphicData>
+            </a:graphic>
+          </wp:inline>
+        </w:drawing>
+      </w:r>
     </w:p>
     <w:p>
       <w:pPr>
@@ -1851,60 +4823,65 @@
           <w:iCs/>
           <w:sz w:val="28"/>
           <w:szCs w:val="28"/>
+          <w:lang w:val="en-US" w:eastAsia="ru-RU"/>
+        </w:rPr>
+      </w:pPr>
+      <w:r>
+        <w:rPr>
+          <w:rFonts w:ascii="Times New Roman" w:eastAsia="Times New Roman" w:hAnsi="Times New Roman"/>
+          <w:iCs/>
+          <w:sz w:val="28"/>
+          <w:szCs w:val="28"/>
+          <w:lang w:val="en-US" w:eastAsia="ru-RU"/>
+        </w:rPr>
+        <w:drawing>
+          <wp:inline distT="0" distB="0" distL="0" distR="0" wp14:anchorId="088A53CB" wp14:editId="22C2B8CB">
+            <wp:extent cx="2106172" cy="4775200"/>
+            <wp:effectExtent l="0" t="0" r="2540" b="0"/>
+            <wp:docPr id="4" name="Рисунок 4"/>
+            <wp:cNvGraphicFramePr>
+              <a:graphicFrameLocks xmlns:a="http://schemas.openxmlformats.org/drawingml/2006/main" noChangeAspect="1"/>
+            </wp:cNvGraphicFramePr>
+            <a:graphic xmlns:a="http://schemas.openxmlformats.org/drawingml/2006/main">
+              <a:graphicData uri="http://schemas.openxmlformats.org/drawingml/2006/picture">
+                <pic:pic xmlns:pic="http://schemas.openxmlformats.org/drawingml/2006/picture">
+                  <pic:nvPicPr>
+                    <pic:cNvPr id="1" name=""/>
+                    <pic:cNvPicPr/>
+                  </pic:nvPicPr>
+                  <pic:blipFill>
+                    <a:blip r:embed="rId10"/>
+                    <a:stretch>
+                      <a:fillRect/>
+                    </a:stretch>
+                  </pic:blipFill>
+                  <pic:spPr>
+                    <a:xfrm>
+                      <a:off x="0" y="0"/>
+                      <a:ext cx="2108859" cy="4781291"/>
+                    </a:xfrm>
+                    <a:prstGeom prst="rect">
+                      <a:avLst/>
+                    </a:prstGeom>
+                  </pic:spPr>
+                </pic:pic>
+              </a:graphicData>
+            </a:graphic>
+          </wp:inline>
+        </w:drawing>
+      </w:r>
+    </w:p>
+    <w:p>
+      <w:pPr>
+        <w:spacing w:after="0" w:line="360" w:lineRule="auto"/>
+        <w:rPr>
+          <w:rFonts w:ascii="Times New Roman" w:eastAsia="Times New Roman" w:hAnsi="Times New Roman"/>
+          <w:iCs/>
+          <w:sz w:val="28"/>
+          <w:szCs w:val="28"/>
           <w:lang w:eastAsia="ru-RU"/>
         </w:rPr>
       </w:pPr>
-    </w:p>
-    <w:p>
-      <w:pPr>
-        <w:spacing w:after="0" w:line="360" w:lineRule="auto"/>
-        <w:rPr>
-          <w:rFonts w:ascii="Times New Roman" w:eastAsia="Times New Roman" w:hAnsi="Times New Roman"/>
-          <w:iCs/>
-          <w:sz w:val="28"/>
-          <w:szCs w:val="28"/>
-          <w:lang w:eastAsia="ru-RU"/>
-        </w:rPr>
-      </w:pPr>
-      <w:r>
-        <w:rPr>
-          <w:rFonts w:ascii="Times New Roman" w:eastAsia="Times New Roman" w:hAnsi="Times New Roman"/>
-          <w:iCs/>
-          <w:sz w:val="28"/>
-          <w:szCs w:val="28"/>
-          <w:lang w:eastAsia="ru-RU"/>
-        </w:rPr>
-        <w:t xml:space="preserve">Ниже представлен код программы на </w:t>
-      </w:r>
-      <w:r>
-        <w:rPr>
-          <w:rFonts w:ascii="Times New Roman" w:eastAsia="Times New Roman" w:hAnsi="Times New Roman"/>
-          <w:iCs/>
-          <w:sz w:val="28"/>
-          <w:szCs w:val="28"/>
-          <w:lang w:eastAsia="ru-RU"/>
-        </w:rPr>
-        <w:t>Паскале</w:t>
-      </w:r>
-      <w:r>
-        <w:rPr>
-          <w:rFonts w:ascii="Times New Roman" w:eastAsia="Times New Roman" w:hAnsi="Times New Roman"/>
-          <w:iCs/>
-          <w:sz w:val="28"/>
-          <w:szCs w:val="28"/>
-          <w:lang w:eastAsia="ru-RU"/>
-        </w:rPr>
-        <w:t>:</w:t>
-      </w:r>
-    </w:p>
-    <w:p>
-      <w:pPr>
-        <w:rPr>
-          <w:rFonts w:ascii="Times New Roman" w:hAnsi="Times New Roman"/>
-          <w:sz w:val="28"/>
-          <w:szCs w:val="28"/>
-        </w:rPr>
-      </w:pPr>
       <w:r>
         <w:rPr>
           <w:rFonts w:ascii="Times New Roman" w:hAnsi="Times New Roman"/>
@@ -1923,6 +4900,51 @@
           <w:szCs w:val="28"/>
         </w:rPr>
       </w:pPr>
+      <w:r>
+        <w:rPr>
+          <w:rFonts w:ascii="Times New Roman" w:hAnsi="Times New Roman"/>
+          <w:sz w:val="28"/>
+          <w:szCs w:val="28"/>
+        </w:rPr>
+        <w:lastRenderedPageBreak/>
+        <w:drawing>
+          <wp:inline distT="0" distB="0" distL="0" distR="0" wp14:anchorId="28CBB7A5" wp14:editId="56C18A5B">
+            <wp:extent cx="5940425" cy="2209165"/>
+            <wp:effectExtent l="0" t="0" r="3175" b="635"/>
+            <wp:docPr id="5" name="Рисунок 5"/>
+            <wp:cNvGraphicFramePr>
+              <a:graphicFrameLocks xmlns:a="http://schemas.openxmlformats.org/drawingml/2006/main" noChangeAspect="1"/>
+            </wp:cNvGraphicFramePr>
+            <a:graphic xmlns:a="http://schemas.openxmlformats.org/drawingml/2006/main">
+              <a:graphicData uri="http://schemas.openxmlformats.org/drawingml/2006/picture">
+                <pic:pic xmlns:pic="http://schemas.openxmlformats.org/drawingml/2006/picture">
+                  <pic:nvPicPr>
+                    <pic:cNvPr id="1" name=""/>
+                    <pic:cNvPicPr/>
+                  </pic:nvPicPr>
+                  <pic:blipFill>
+                    <a:blip r:embed="rId11"/>
+                    <a:stretch>
+                      <a:fillRect/>
+                    </a:stretch>
+                  </pic:blipFill>
+                  <pic:spPr>
+                    <a:xfrm>
+                      <a:off x="0" y="0"/>
+                      <a:ext cx="5940425" cy="2209165"/>
+                    </a:xfrm>
+                    <a:prstGeom prst="rect">
+                      <a:avLst/>
+                    </a:prstGeom>
+                  </pic:spPr>
+                </pic:pic>
+              </a:graphicData>
+            </a:graphic>
+          </wp:inline>
+        </w:drawing>
+      </w:r>
+      <w:bookmarkStart w:id="0" w:name="_GoBack"/>
+      <w:bookmarkEnd w:id="0"/>
     </w:p>
     <w:sectPr>
       <w:pgSz w:w="11906" w:h="16838" w:code="9"/>
@@ -5777,7 +8799,7 @@
 </file>
 
 <file path=customXml/itemProps1.xml><?xml version="1.0" encoding="utf-8"?>
-<ds:datastoreItem xmlns:ds="http://schemas.openxmlformats.org/officeDocument/2006/customXml" ds:itemID="{BE5FDAF2-3221-9142-86F3-E6558F234A83}">
+<ds:datastoreItem xmlns:ds="http://schemas.openxmlformats.org/officeDocument/2006/customXml" ds:itemID="{18DE0389-F79D-D549-81AE-6590D9851387}">
   <ds:schemaRefs>
     <ds:schemaRef ds:uri="http://schemas.openxmlformats.org/officeDocument/2006/bibliography"/>
   </ds:schemaRefs>
